--- a/doc/詞/唐朝/張志和/張志和-漁歌子·西塞山前白鷺飛.docx
+++ b/doc/詞/唐朝/張志和/張志和-漁歌子·西塞山前白鷺飛.docx
@@ -1,6 +1,6 @@
 
 <file path=word/document.xml><?xml version="1.0" encoding="utf-8"?>
-<w:document xmlns:wpc="http://schemas.microsoft.com/office/word/2010/wordprocessingCanvas" xmlns:cx="http://schemas.microsoft.com/office/drawing/2014/chartex" xmlns:cx1="http://schemas.microsoft.com/office/drawing/2015/9/8/chartex" xmlns:cx2="http://schemas.microsoft.com/office/drawing/2015/10/21/chartex" xmlns:cx3="http://schemas.microsoft.com/office/drawing/2016/5/9/chartex" xmlns:cx4="http://schemas.microsoft.com/office/drawing/2016/5/10/chartex" xmlns:cx5="http://schemas.microsoft.com/office/drawing/2016/5/11/chartex" xmlns:cx6="http://schemas.microsoft.com/office/drawing/2016/5/12/chartex" xmlns:cx7="http://schemas.microsoft.com/office/drawing/2016/5/13/chartex" xmlns:cx8="http://schemas.microsoft.com/office/drawing/2016/5/14/chartex" xmlns:mc="http://schemas.openxmlformats.org/markup-compatibility/2006" xmlns:aink="http://schemas.microsoft.com/office/drawing/2016/ink" xmlns:am3d="http://schemas.microsoft.com/office/drawing/2017/model3d" xmlns:o="urn:schemas-microsoft-com:office:office" xmlns:r="http://schemas.openxmlformats.org/officeDocument/2006/relationships" xmlns:m="http://schemas.openxmlformats.org/officeDocument/2006/math" xmlns:v="urn:schemas-microsoft-com:vml" xmlns:wp14="http://schemas.microsoft.com/office/word/2010/wordprocessingDrawing" xmlns:wp="http://schemas.openxmlformats.org/drawingml/2006/wordprocessingDrawing" xmlns:w10="urn:schemas-microsoft-com:office:word" xmlns:w="http://schemas.openxmlformats.org/wordprocessingml/2006/main" xmlns:w14="http://schemas.microsoft.com/office/word/2010/wordml" xmlns:w15="http://schemas.microsoft.com/office/word/2012/wordml" xmlns:w16cid="http://schemas.microsoft.com/office/word/2016/wordml/cid" xmlns:w16se="http://schemas.microsoft.com/office/word/2015/wordml/symex" xmlns:wpg="http://schemas.microsoft.com/office/word/2010/wordprocessingGroup" xmlns:wpi="http://schemas.microsoft.com/office/word/2010/wordprocessingInk" xmlns:wne="http://schemas.microsoft.com/office/word/2006/wordml" xmlns:wps="http://schemas.microsoft.com/office/word/2010/wordprocessingShape" mc:Ignorable="w14 w15 w16se w16cid wp14">
+<w:document xmlns:wpc="http://schemas.microsoft.com/office/word/2010/wordprocessingCanvas" xmlns:cx="http://schemas.microsoft.com/office/drawing/2014/chartex" xmlns:cx1="http://schemas.microsoft.com/office/drawing/2015/9/8/chartex" xmlns:cx2="http://schemas.microsoft.com/office/drawing/2015/10/21/chartex" xmlns:cx3="http://schemas.microsoft.com/office/drawing/2016/5/9/chartex" xmlns:cx4="http://schemas.microsoft.com/office/drawing/2016/5/10/chartex" xmlns:cx5="http://schemas.microsoft.com/office/drawing/2016/5/11/chartex" xmlns:cx6="http://schemas.microsoft.com/office/drawing/2016/5/12/chartex" xmlns:cx7="http://schemas.microsoft.com/office/drawing/2016/5/13/chartex" xmlns:cx8="http://schemas.microsoft.com/office/drawing/2016/5/14/chartex" xmlns:mc="http://schemas.openxmlformats.org/markup-compatibility/2006" xmlns:aink="http://schemas.microsoft.com/office/drawing/2016/ink" xmlns:am3d="http://schemas.microsoft.com/office/drawing/2017/model3d" xmlns:o="urn:schemas-microsoft-com:office:office" xmlns:oel="http://schemas.microsoft.com/office/2019/extlst" xmlns:r="http://schemas.openxmlformats.org/officeDocument/2006/relationships" xmlns:m="http://schemas.openxmlformats.org/officeDocument/2006/math" xmlns:v="urn:schemas-microsoft-com:vml" xmlns:wp14="http://schemas.microsoft.com/office/word/2010/wordprocessingDrawing" xmlns:wp="http://schemas.openxmlformats.org/drawingml/2006/wordprocessingDrawing" xmlns:w10="urn:schemas-microsoft-com:office:word" xmlns:w="http://schemas.openxmlformats.org/wordprocessingml/2006/main" xmlns:w14="http://schemas.microsoft.com/office/word/2010/wordml" xmlns:w15="http://schemas.microsoft.com/office/word/2012/wordml" xmlns:w16cex="http://schemas.microsoft.com/office/word/2018/wordml/cex" xmlns:w16cid="http://schemas.microsoft.com/office/word/2016/wordml/cid" xmlns:w16="http://schemas.microsoft.com/office/word/2018/wordml" xmlns:w16du="http://schemas.microsoft.com/office/word/2023/wordml/word16du" xmlns:w16sdtdh="http://schemas.microsoft.com/office/word/2020/wordml/sdtdatahash" xmlns:w16se="http://schemas.microsoft.com/office/word/2015/wordml/symex" xmlns:wpg="http://schemas.microsoft.com/office/word/2010/wordprocessingGroup" xmlns:wpi="http://schemas.microsoft.com/office/word/2010/wordprocessingInk" xmlns:wne="http://schemas.microsoft.com/office/word/2006/wordml" xmlns:wps="http://schemas.microsoft.com/office/word/2010/wordprocessingShape" mc:Ignorable="w14 w15 w16se w16cid w16 w16cex w16sdtdh wp14">
   <w:body>
     <w:p>
       <w:pPr>
@@ -106,29 +106,6 @@
           <w:bdr w:val="single" w:sz="4" w:space="0" w:color="auto"/>
         </w:rPr>
         <w:t>注釋</w:t>
-      </w:r>
-      <w:r>
-        <w:rPr>
-          <w:rFonts w:hint="eastAsia"/>
-          <w:szCs w:val="28"/>
-        </w:rPr>
-        <w:t>（</w:t>
-      </w:r>
-      <w:hyperlink r:id="rId8" w:history="1">
-        <w:r>
-          <w:rPr>
-            <w:rStyle w:val="a7"/>
-            <w:szCs w:val="28"/>
-          </w:rPr>
-          <w:t>https://bit.ly/3Q4ArLM</w:t>
-        </w:r>
-      </w:hyperlink>
-      <w:r>
-        <w:rPr>
-          <w:rFonts w:hint="eastAsia"/>
-          <w:szCs w:val="28"/>
-        </w:rPr>
-        <w:t>）</w:t>
       </w:r>
     </w:p>
     <w:p>
@@ -138,7 +115,7 @@
           <w:ilvl w:val="0"/>
           <w:numId w:val="10"/>
         </w:numPr>
-        <w:spacing w:beforeLines="50" w:before="120" w:after="0" w:line="440" w:lineRule="exact"/>
+        <w:spacing w:after="0" w:line="400" w:lineRule="exact"/>
         <w:ind w:leftChars="0" w:left="357" w:right="0" w:hanging="357"/>
         <w:rPr>
           <w:rFonts w:cs="新細明體"/>
@@ -158,8 +135,7 @@
         <w:rPr>
           <w:rFonts w:hint="eastAsia"/>
           <w:color w:val="0F0F0F"/>
-          <w:sz w:val="16"/>
-          <w:szCs w:val="16"/>
+          <w:szCs w:val="28"/>
         </w:rPr>
         <w:t>(</w:t>
       </w:r>
@@ -176,8 +152,7 @@
         <w:rPr>
           <w:rFonts w:hint="eastAsia"/>
           <w:color w:val="0F0F0F"/>
-          <w:sz w:val="16"/>
-          <w:szCs w:val="16"/>
+          <w:szCs w:val="28"/>
         </w:rPr>
         <w:t>)</w:t>
       </w:r>
@@ -225,24 +200,21 @@
       <w:r>
         <w:rPr>
           <w:color w:val="0F0F0F"/>
-          <w:sz w:val="16"/>
-          <w:szCs w:val="16"/>
+          <w:szCs w:val="28"/>
         </w:rPr>
         <w:t>(</w:t>
       </w:r>
       <w:r>
         <w:rPr>
           <w:color w:val="FF0000"/>
-          <w:sz w:val="16"/>
-          <w:szCs w:val="16"/>
+          <w:szCs w:val="28"/>
         </w:rPr>
         <w:t>ㄈㄨˇ</w:t>
       </w:r>
       <w:r>
         <w:rPr>
           <w:color w:val="0F0F0F"/>
-          <w:sz w:val="16"/>
-          <w:szCs w:val="16"/>
+          <w:szCs w:val="28"/>
         </w:rPr>
         <w:t>)</w:t>
       </w:r>
@@ -347,7 +319,7 @@
           <w:ilvl w:val="0"/>
           <w:numId w:val="10"/>
         </w:numPr>
-        <w:spacing w:after="0" w:line="440" w:lineRule="exact"/>
+        <w:spacing w:after="0" w:line="400" w:lineRule="exact"/>
         <w:ind w:leftChars="0" w:left="357" w:right="0" w:hanging="357"/>
         <w:rPr>
           <w:rFonts w:cs="新細明體"/>
@@ -414,7 +386,7 @@
           <w:ilvl w:val="0"/>
           <w:numId w:val="10"/>
         </w:numPr>
-        <w:spacing w:after="0" w:line="440" w:lineRule="exact"/>
+        <w:spacing w:after="0" w:line="400" w:lineRule="exact"/>
         <w:ind w:leftChars="0" w:left="357" w:right="0" w:hanging="357"/>
         <w:rPr>
           <w:rFonts w:cs="新細明體"/>
@@ -428,7 +400,7 @@
           <w:color w:val="0F0F0F"/>
           <w:szCs w:val="28"/>
         </w:rPr>
-        <w:t>白鷺：一種白色的水鳥。</w:t>
+        <w:t>桃花流水：桃花盛開的季節正是春水盛漲的時候，俗稱桃花汛或桃花水。</w:t>
       </w:r>
     </w:p>
     <w:p>
@@ -438,21 +410,35 @@
           <w:ilvl w:val="0"/>
           <w:numId w:val="10"/>
         </w:numPr>
-        <w:spacing w:after="0" w:line="440" w:lineRule="exact"/>
-        <w:ind w:leftChars="0" w:left="357" w:right="0" w:hanging="357"/>
-        <w:rPr>
-          <w:rFonts w:cs="新細明體"/>
-          <w:color w:val="0F0F0F"/>
-          <w:szCs w:val="28"/>
-        </w:rPr>
-      </w:pPr>
-      <w:r>
-        <w:rPr>
-          <w:rFonts w:hint="eastAsia"/>
-          <w:color w:val="0F0F0F"/>
-          <w:szCs w:val="28"/>
-        </w:rPr>
-        <w:t>桃花流水：桃花盛開的季節正是春水盛漲的時候，俗稱桃花汛或桃花水。</w:t>
+        <w:spacing w:after="0" w:line="400" w:lineRule="exact"/>
+        <w:ind w:leftChars="0" w:right="0"/>
+        <w:rPr>
+          <w:rFonts w:hint="eastAsia"/>
+          <w:szCs w:val="28"/>
+        </w:rPr>
+      </w:pPr>
+      <w:r>
+        <w:rPr>
+          <w:rFonts w:hint="eastAsia"/>
+          <w:szCs w:val="28"/>
+        </w:rPr>
+        <w:t>桃花汛(</w:t>
+      </w:r>
+      <w:r>
+        <w:rPr>
+          <w:rFonts w:hint="eastAsia"/>
+          <w:color w:val="FF0000"/>
+          <w:sz w:val="16"/>
+          <w:szCs w:val="16"/>
+        </w:rPr>
+        <w:t>ㄒㄩㄣˋ</w:t>
+      </w:r>
+      <w:r>
+        <w:rPr>
+          <w:rFonts w:hint="eastAsia"/>
+          <w:szCs w:val="28"/>
+        </w:rPr>
+        <w:t>)：每年春天桃花開時，黃河等處漲起的潮流。也稱為「桃花水」、「桃汛」、「春汛」。</w:t>
       </w:r>
     </w:p>
     <w:p>
@@ -462,7 +448,7 @@
           <w:ilvl w:val="0"/>
           <w:numId w:val="10"/>
         </w:numPr>
-        <w:spacing w:after="0" w:line="440" w:lineRule="exact"/>
+        <w:spacing w:after="0" w:line="400" w:lineRule="exact"/>
         <w:ind w:leftChars="0" w:left="357" w:right="0" w:hanging="357"/>
         <w:rPr>
           <w:rFonts w:cs="新細明體"/>
@@ -470,28 +456,19 @@
           <w:szCs w:val="28"/>
         </w:rPr>
       </w:pPr>
-      <w:hyperlink r:id="rId9" w:history="1">
+      <w:hyperlink r:id="rId8" w:history="1">
         <w:r>
           <w:rPr>
             <w:rStyle w:val="a7"/>
             <w:rFonts w:hint="eastAsia"/>
             <w:szCs w:val="28"/>
           </w:rPr>
-          <w:t>鱖</w:t>
+          <w:t>鱖（</w:t>
         </w:r>
         <w:r>
           <w:rPr>
-            <w:rStyle w:val="a7"/>
             <w:rFonts w:hint="eastAsia"/>
-            <w:sz w:val="16"/>
-            <w:szCs w:val="16"/>
-          </w:rPr>
-          <w:t>（</w:t>
-        </w:r>
-        <w:r>
-          <w:rPr>
-            <w:rStyle w:val="a7"/>
-            <w:rFonts w:cs="新細明體" w:hint="eastAsia"/>
+            <w:color w:val="FF0000"/>
             <w:sz w:val="16"/>
             <w:szCs w:val="16"/>
           </w:rPr>
@@ -501,18 +478,9 @@
           <w:rPr>
             <w:rStyle w:val="a7"/>
             <w:rFonts w:cs="新細明體"/>
-            <w:sz w:val="16"/>
-            <w:szCs w:val="16"/>
-          </w:rPr>
-          <w:t>）</w:t>
-        </w:r>
-        <w:r>
-          <w:rPr>
-            <w:rStyle w:val="a7"/>
-            <w:rFonts w:cs="新細明體"/>
             <w:szCs w:val="28"/>
           </w:rPr>
-          <w:t>魚</w:t>
+          <w:t>）魚</w:t>
         </w:r>
       </w:hyperlink>
       <w:r>
@@ -539,7 +507,7 @@
           <w:ilvl w:val="0"/>
           <w:numId w:val="10"/>
         </w:numPr>
-        <w:spacing w:after="0" w:line="440" w:lineRule="exact"/>
+        <w:spacing w:after="0" w:line="400" w:lineRule="exact"/>
         <w:ind w:leftChars="0" w:left="357" w:right="0" w:hanging="357"/>
         <w:rPr>
           <w:rFonts w:cs="新細明體"/>
@@ -553,48 +521,30 @@
           <w:color w:val="0F0F0F"/>
           <w:szCs w:val="28"/>
         </w:rPr>
-        <w:t>箬</w:t>
-      </w:r>
-      <w:r>
-        <w:rPr>
-          <w:rFonts w:hint="eastAsia"/>
-          <w:color w:val="0F0F0F"/>
+        <w:t>箬（</w:t>
+      </w:r>
+      <w:r>
+        <w:rPr>
+          <w:rFonts w:hint="eastAsia"/>
+          <w:color w:val="FF0000"/>
           <w:sz w:val="16"/>
           <w:szCs w:val="16"/>
         </w:rPr>
-        <w:t>（</w:t>
-      </w:r>
-      <w:r>
-        <w:rPr>
-          <w:rFonts w:cs="新細明體" w:hint="eastAsia"/>
-          <w:color w:val="0F0F0F"/>
-          <w:sz w:val="16"/>
-          <w:szCs w:val="16"/>
-        </w:rPr>
         <w:t>ㄖㄨㄛˋ</w:t>
       </w:r>
       <w:r>
         <w:rPr>
           <w:rFonts w:cs="新細明體"/>
           <w:color w:val="0F0F0F"/>
-          <w:sz w:val="16"/>
-          <w:szCs w:val="16"/>
-        </w:rPr>
-        <w:t>）</w:t>
-      </w:r>
-      <w:r>
-        <w:rPr>
-          <w:rFonts w:cs="新細明體"/>
-          <w:color w:val="0F0F0F"/>
-          <w:szCs w:val="28"/>
-        </w:rPr>
-        <w:t>笠：竹葉或竹蔑做的斗笠。</w:t>
+          <w:szCs w:val="28"/>
+        </w:rPr>
+        <w:t>）笠：竹葉或竹蔑做的斗笠。</w:t>
       </w:r>
     </w:p>
     <w:p>
       <w:pPr>
         <w:pStyle w:val="a9"/>
-        <w:spacing w:after="0" w:line="440" w:lineRule="exact"/>
+        <w:spacing w:after="0" w:line="400" w:lineRule="exact"/>
         <w:ind w:leftChars="0" w:left="360" w:right="0" w:firstLine="0"/>
         <w:rPr>
           <w:rFonts w:cs="新細明體"/>
@@ -608,15 +558,7 @@
           <w:color w:val="0F0F0F"/>
           <w:szCs w:val="28"/>
         </w:rPr>
-        <w:t>箬</w:t>
-      </w:r>
-      <w:r>
-        <w:rPr>
-          <w:rFonts w:hint="eastAsia"/>
-          <w:color w:val="0F0F0F"/>
-          <w:szCs w:val="28"/>
-        </w:rPr>
-        <w:t>：</w:t>
+        <w:t>箬：</w:t>
       </w:r>
       <w:r>
         <w:rPr>
@@ -632,9 +574,9 @@
         <w:pStyle w:val="a9"/>
         <w:numPr>
           <w:ilvl w:val="0"/>
-          <w:numId w:val="11"/>
+          <w:numId w:val="15"/>
         </w:numPr>
-        <w:spacing w:after="0" w:line="440" w:lineRule="exact"/>
+        <w:spacing w:after="0" w:line="400" w:lineRule="exact"/>
         <w:ind w:leftChars="0" w:right="0"/>
         <w:rPr>
           <w:rFonts w:cs="新細明體"/>
@@ -656,9 +598,9 @@
         <w:pStyle w:val="a9"/>
         <w:numPr>
           <w:ilvl w:val="0"/>
-          <w:numId w:val="11"/>
+          <w:numId w:val="15"/>
         </w:numPr>
-        <w:spacing w:after="0" w:line="440" w:lineRule="exact"/>
+        <w:spacing w:after="0" w:line="400" w:lineRule="exact"/>
         <w:ind w:leftChars="0" w:right="0"/>
         <w:rPr>
           <w:rFonts w:cs="新細明體"/>
@@ -666,6 +608,135 @@
           <w:szCs w:val="28"/>
         </w:rPr>
       </w:pPr>
+      <w:hyperlink r:id="rId9" w:history="1">
+        <w:r>
+          <w:rPr>
+            <w:rStyle w:val="a7"/>
+            <w:rFonts w:cs="新細明體" w:hint="eastAsia"/>
+            <w:szCs w:val="28"/>
+          </w:rPr>
+          <w:t>篛(</w:t>
+        </w:r>
+        <w:r>
+          <w:rPr>
+            <w:rFonts w:hint="eastAsia"/>
+            <w:color w:val="FF0000"/>
+            <w:sz w:val="16"/>
+            <w:szCs w:val="16"/>
+          </w:rPr>
+          <w:t>ㄖㄨㄛˋ</w:t>
+        </w:r>
+        <w:r>
+          <w:rPr>
+            <w:rStyle w:val="a7"/>
+            <w:rFonts w:cs="新細明體" w:hint="eastAsia"/>
+            <w:szCs w:val="28"/>
+          </w:rPr>
+          <w:t>)竹</w:t>
+        </w:r>
+      </w:hyperlink>
+      <w:r>
+        <w:rPr>
+          <w:rFonts w:cs="新細明體" w:hint="eastAsia"/>
+          <w:color w:val="0F0F0F"/>
+          <w:szCs w:val="28"/>
+        </w:rPr>
+        <w:t>：常綠灌木植物，葉子闊長，邊緣稍白，背面有細毛。莖稈可製成筆管、煙筒，葉子可製成斗笠或包粽子。</w:t>
+      </w:r>
+    </w:p>
+    <w:p>
+      <w:pPr>
+        <w:pStyle w:val="a9"/>
+        <w:spacing w:after="0" w:line="400" w:lineRule="exact"/>
+        <w:ind w:leftChars="0" w:right="0" w:firstLine="0"/>
+        <w:rPr>
+          <w:szCs w:val="28"/>
+        </w:rPr>
+      </w:pPr>
+      <w:r>
+        <w:rPr>
+          <w:rFonts w:hint="eastAsia"/>
+          <w:szCs w:val="28"/>
+        </w:rPr>
+        <w:t>竹蔑(</w:t>
+      </w:r>
+      <w:r>
+        <w:rPr>
+          <w:rFonts w:hint="eastAsia"/>
+          <w:color w:val="FF0000"/>
+          <w:sz w:val="16"/>
+          <w:szCs w:val="16"/>
+        </w:rPr>
+        <w:t>ㄇㄧㄝˋ</w:t>
+      </w:r>
+      <w:r>
+        <w:rPr>
+          <w:rFonts w:hint="eastAsia"/>
+          <w:szCs w:val="28"/>
+        </w:rPr>
+        <w:t>)：薄而狹長的竹片，可用以編製竹簍、竹籃等。</w:t>
+      </w:r>
+    </w:p>
+    <w:p>
+      <w:pPr>
+        <w:pStyle w:val="a9"/>
+        <w:spacing w:after="0" w:line="400" w:lineRule="exact"/>
+        <w:ind w:leftChars="0" w:right="0" w:firstLine="0"/>
+        <w:rPr>
+          <w:szCs w:val="28"/>
+        </w:rPr>
+      </w:pPr>
+      <w:r>
+        <w:rPr>
+          <w:rFonts w:hint="eastAsia"/>
+          <w:szCs w:val="28"/>
+        </w:rPr>
+        <w:t>【例】這件用竹篾編成的工藝品，自然古樸。</w:t>
+      </w:r>
+    </w:p>
+    <w:p>
+      <w:pPr>
+        <w:pStyle w:val="a9"/>
+        <w:spacing w:after="0" w:line="400" w:lineRule="exact"/>
+        <w:ind w:leftChars="0" w:right="0" w:firstLine="0"/>
+        <w:rPr>
+          <w:rFonts w:cs="新細明體"/>
+          <w:color w:val="0F0F0F"/>
+          <w:szCs w:val="28"/>
+        </w:rPr>
+      </w:pPr>
+      <w:r>
+        <w:rPr>
+          <w:rFonts w:cs="新細明體" w:hint="eastAsia"/>
+          <w:color w:val="0F0F0F"/>
+          <w:szCs w:val="28"/>
+        </w:rPr>
+        <w:t>煙筒：</w:t>
+      </w:r>
+    </w:p>
+    <w:p>
+      <w:pPr>
+        <w:pStyle w:val="a9"/>
+        <w:numPr>
+          <w:ilvl w:val="0"/>
+          <w:numId w:val="14"/>
+        </w:numPr>
+        <w:spacing w:after="0" w:line="400" w:lineRule="exact"/>
+        <w:ind w:leftChars="0" w:right="0"/>
+        <w:rPr>
+          <w:rFonts w:cs="新細明體"/>
+          <w:color w:val="0F0F0F"/>
+          <w:szCs w:val="28"/>
+        </w:rPr>
+      </w:pPr>
+      <w:r>
+        <w:rPr>
+          <w:rFonts w:cs="新細明體" w:hint="eastAsia"/>
+          <w:color w:val="0F0F0F"/>
+          <w:szCs w:val="28"/>
+        </w:rPr>
+        <w:t>古代</w:t>
+      </w:r>
       <w:hyperlink r:id="rId10" w:history="1">
         <w:r>
           <w:rPr>
@@ -673,24 +744,7 @@
             <w:rFonts w:cs="新細明體" w:hint="eastAsia"/>
             <w:szCs w:val="28"/>
           </w:rPr>
-          <w:t>篛</w:t>
-        </w:r>
-        <w:r>
-          <w:rPr>
-            <w:rStyle w:val="a7"/>
-            <w:rFonts w:cs="新細明體" w:hint="eastAsia"/>
-            <w:sz w:val="16"/>
-            <w:szCs w:val="16"/>
-          </w:rPr>
-          <w:t>(ㄖㄨㄛˋ)</w:t>
-        </w:r>
-        <w:r>
-          <w:rPr>
-            <w:rStyle w:val="a7"/>
-            <w:rFonts w:cs="新細明體" w:hint="eastAsia"/>
-            <w:szCs w:val="28"/>
-          </w:rPr>
-          <w:t>竹</w:t>
+          <w:t>吸水煙</w:t>
         </w:r>
       </w:hyperlink>
       <w:r>
@@ -699,7 +753,30 @@
           <w:color w:val="0F0F0F"/>
           <w:szCs w:val="28"/>
         </w:rPr>
-        <w:t>：常綠灌木植物，葉子闊長，邊緣稍白，背面有細毛。莖稈可製成筆管、煙筒，葉子可製成斗笠或包粽子。</w:t>
+        <w:t>的用具。</w:t>
+      </w:r>
+    </w:p>
+    <w:p>
+      <w:pPr>
+        <w:pStyle w:val="a9"/>
+        <w:numPr>
+          <w:ilvl w:val="0"/>
+          <w:numId w:val="14"/>
+        </w:numPr>
+        <w:spacing w:after="0" w:line="400" w:lineRule="exact"/>
+        <w:ind w:leftChars="0" w:right="0"/>
+        <w:rPr>
+          <w:rFonts w:hint="eastAsia"/>
+          <w:szCs w:val="28"/>
+        </w:rPr>
+      </w:pPr>
+      <w:r>
+        <w:rPr>
+          <w:rFonts w:cs="新細明體"/>
+          <w:color w:val="0F0F0F"/>
+          <w:szCs w:val="28"/>
+        </w:rPr>
+        <w:t>爐灶上排煙的管狀裝置。也稱為「煙突」、「煙囪」。</w:t>
       </w:r>
     </w:p>
     <w:p>
@@ -709,7 +786,7 @@
           <w:ilvl w:val="0"/>
           <w:numId w:val="10"/>
         </w:numPr>
-        <w:spacing w:after="0" w:line="440" w:lineRule="exact"/>
+        <w:spacing w:after="0" w:line="400" w:lineRule="exact"/>
         <w:ind w:leftChars="0" w:left="357" w:right="0" w:hanging="357"/>
         <w:rPr>
           <w:rFonts w:cs="新細明體"/>
@@ -723,42 +800,24 @@
           <w:color w:val="0F0F0F"/>
           <w:szCs w:val="28"/>
         </w:rPr>
-        <w:t>蓑</w:t>
-      </w:r>
-      <w:r>
-        <w:rPr>
-          <w:rFonts w:hint="eastAsia"/>
-          <w:color w:val="0F0F0F"/>
+        <w:t>蓑（</w:t>
+      </w:r>
+      <w:r>
+        <w:rPr>
+          <w:rFonts w:hint="eastAsia"/>
+          <w:color w:val="FF0000"/>
           <w:sz w:val="16"/>
           <w:szCs w:val="16"/>
         </w:rPr>
-        <w:t>（</w:t>
-      </w:r>
-      <w:r>
-        <w:rPr>
-          <w:rFonts w:cs="新細明體" w:hint="eastAsia"/>
-          <w:color w:val="0F0F0F"/>
-          <w:sz w:val="16"/>
-          <w:szCs w:val="16"/>
-        </w:rPr>
         <w:t>ㄙㄨㄛ</w:t>
       </w:r>
       <w:r>
         <w:rPr>
           <w:rFonts w:cs="新細明體"/>
           <w:color w:val="0F0F0F"/>
-          <w:sz w:val="16"/>
-          <w:szCs w:val="16"/>
-        </w:rPr>
-        <w:t>）</w:t>
-      </w:r>
-      <w:r>
-        <w:rPr>
-          <w:rFonts w:cs="新細明體"/>
-          <w:color w:val="0F0F0F"/>
-          <w:szCs w:val="28"/>
-        </w:rPr>
-        <w:t>衣：用草或</w:t>
+          <w:szCs w:val="28"/>
+        </w:rPr>
+        <w:t>）衣：用草或</w:t>
       </w:r>
       <w:r>
         <w:rPr>
@@ -784,7 +843,7 @@
           <w:ilvl w:val="0"/>
           <w:numId w:val="10"/>
         </w:numPr>
-        <w:spacing w:after="0" w:line="440" w:lineRule="exact"/>
+        <w:spacing w:after="0" w:line="400" w:lineRule="exact"/>
         <w:ind w:leftChars="0" w:left="357" w:right="0" w:hanging="357"/>
         <w:rPr>
           <w:rFonts w:cs="新細明體"/>
@@ -803,18 +862,8 @@
     </w:p>
     <w:p>
       <w:pPr>
-        <w:spacing w:beforeLines="100" w:before="240" w:after="0" w:line="400" w:lineRule="exact"/>
+        <w:spacing w:beforeLines="50" w:before="120" w:after="0" w:line="400" w:lineRule="exact"/>
         <w:ind w:left="0" w:right="0" w:firstLine="0"/>
-        <w:rPr>
-          <w:szCs w:val="28"/>
-        </w:rPr>
-        <w:sectPr>
-          <w:footerReference w:type="default" r:id="rId11"/>
-          <w:pgSz w:w="11906" w:h="16838"/>
-          <w:pgMar w:top="567" w:right="851" w:bottom="567" w:left="851" w:header="567" w:footer="283" w:gutter="0"/>
-          <w:cols w:space="720"/>
-          <w:docGrid w:linePitch="381"/>
-        </w:sectPr>
       </w:pPr>
       <w:r>
         <w:rPr>
@@ -824,15 +873,15 @@
         </w:rPr>
         <w:t>語譯</w:t>
       </w:r>
-      <w:hyperlink r:id="rId12" w:tgtFrame="_blank" w:history="1"/>
+      <w:hyperlink r:id="rId11" w:tgtFrame="_blank" w:history="1"/>
+      <w:hyperlink r:id="rId12" w:history="1"/>
       <w:hyperlink r:id="rId13" w:history="1"/>
       <w:hyperlink r:id="rId14" w:history="1"/>
-      <w:hyperlink r:id="rId15" w:history="1"/>
     </w:p>
     <w:p>
       <w:pPr>
-        <w:spacing w:after="0" w:line="440" w:lineRule="exact"/>
-        <w:ind w:left="-6" w:right="0" w:hanging="11"/>
+        <w:spacing w:after="0" w:line="400" w:lineRule="exact"/>
+        <w:ind w:left="0" w:right="0" w:firstLine="0"/>
         <w:rPr>
           <w:szCs w:val="28"/>
         </w:rPr>
@@ -877,12 +926,28 @@
           <w:rFonts w:hint="eastAsia"/>
           <w:szCs w:val="28"/>
         </w:rPr>
-        <w:t>青色的箬笠，披着綠色的蓑衣，冒着斜風細雨，悠然自得地垂釣，他被美麗的春景迷住了，連下了雨都不回家。</w:t>
+        <w:t>青色的箬笠，披着綠色的蓑衣，冒着斜風細雨，</w:t>
+      </w:r>
+      <w:r>
+        <w:rPr>
+          <w:rFonts w:hint="eastAsia"/>
+          <w:b/>
+          <w:bCs/>
+          <w:szCs w:val="28"/>
+        </w:rPr>
+        <w:t>悠然自得</w:t>
+      </w:r>
+      <w:r>
+        <w:rPr>
+          <w:rFonts w:hint="eastAsia"/>
+          <w:szCs w:val="28"/>
+        </w:rPr>
+        <w:t>地垂釣，他被美麗的春景迷住了，連下了雨都不回家。</w:t>
       </w:r>
     </w:p>
     <w:p>
       <w:pPr>
-        <w:spacing w:beforeLines="50" w:before="120" w:after="0" w:line="360" w:lineRule="exact"/>
+        <w:spacing w:beforeLines="50" w:before="120" w:after="0" w:line="400" w:lineRule="exact"/>
         <w:ind w:left="-6" w:right="0" w:hanging="11"/>
         <w:rPr>
           <w:sz w:val="32"/>
@@ -1017,7 +1082,21 @@
         <w:rPr>
           <w:szCs w:val="28"/>
         </w:rPr>
-        <w:t>，時值暮春，桃花水漲，鱖魚</w:t>
+        <w:t>，時值</w:t>
+      </w:r>
+      <w:r>
+        <w:rPr>
+          <w:b/>
+          <w:bCs/>
+          <w:szCs w:val="28"/>
+        </w:rPr>
+        <w:t>暮春</w:t>
+      </w:r>
+      <w:r>
+        <w:rPr>
+          <w:szCs w:val="28"/>
+        </w:rPr>
+        <w:t>，桃花水漲，鱖魚</w:t>
       </w:r>
       <w:r>
         <w:rPr>
@@ -1082,13 +1161,20 @@
         <w:rPr>
           <w:szCs w:val="28"/>
         </w:rPr>
-        <w:t>訪得之，著</w:t>
-      </w:r>
-      <w:r>
-        <w:rPr>
-          <w:rFonts w:hint="eastAsia"/>
-          <w:sz w:val="16"/>
-          <w:szCs w:val="16"/>
+        <w:t>訪得之，</w:t>
+      </w:r>
+      <w:r>
+        <w:rPr>
+          <w:b/>
+          <w:bCs/>
+          <w:szCs w:val="28"/>
+        </w:rPr>
+        <w:t>著</w:t>
+      </w:r>
+      <w:r>
+        <w:rPr>
+          <w:rFonts w:hint="eastAsia"/>
+          <w:szCs w:val="28"/>
         </w:rPr>
         <w:t>(</w:t>
       </w:r>
@@ -1104,52 +1190,42 @@
       <w:r>
         <w:rPr>
           <w:rFonts w:hint="eastAsia"/>
-          <w:sz w:val="16"/>
-          <w:szCs w:val="16"/>
+          <w:szCs w:val="28"/>
         </w:rPr>
         <w:t>)</w:t>
       </w:r>
       <w:r>
         <w:rPr>
-          <w:szCs w:val="28"/>
-        </w:rPr>
-        <w:t>錄於其《玄真子漁歌記》文中，始流傳至今。</w:t>
+          <w:b/>
+          <w:bCs/>
+          <w:szCs w:val="28"/>
+        </w:rPr>
+        <w:t>錄</w:t>
+      </w:r>
+      <w:r>
+        <w:rPr>
+          <w:szCs w:val="28"/>
+        </w:rPr>
+        <w:t>於其《玄真子漁歌記》文中，始流傳至今。</w:t>
       </w:r>
     </w:p>
     <w:p>
       <w:pPr>
         <w:spacing w:beforeLines="50" w:before="120" w:after="0" w:line="400" w:lineRule="exact"/>
-        <w:ind w:left="-6" w:right="0" w:hanging="11"/>
+        <w:ind w:left="0" w:right="0" w:firstLine="0"/>
         <w:rPr>
           <w:sz w:val="32"/>
           <w:szCs w:val="32"/>
           <w:bdr w:val="single" w:sz="4" w:space="0" w:color="auto"/>
         </w:rPr>
-        <w:sectPr>
-          <w:type w:val="continuous"/>
-          <w:pgSz w:w="11906" w:h="16838"/>
-          <w:pgMar w:top="567" w:right="851" w:bottom="567" w:left="851" w:header="720" w:footer="720" w:gutter="0"/>
-          <w:cols w:space="720"/>
-        </w:sectPr>
-      </w:pPr>
-    </w:p>
-    <w:p>
-      <w:pPr>
-        <w:spacing w:beforeLines="50" w:before="120" w:after="0" w:line="400" w:lineRule="exact"/>
-        <w:ind w:left="-6" w:right="0" w:hanging="11"/>
-        <w:rPr>
+      </w:pPr>
+      <w:r>
+        <w:rPr>
+          <w:rFonts w:hint="eastAsia"/>
           <w:sz w:val="32"/>
           <w:szCs w:val="32"/>
           <w:bdr w:val="single" w:sz="4" w:space="0" w:color="auto"/>
         </w:rPr>
-      </w:pPr>
-      <w:r>
-        <w:rPr>
-          <w:rFonts w:hint="eastAsia"/>
-          <w:sz w:val="32"/>
-          <w:szCs w:val="32"/>
-          <w:bdr w:val="single" w:sz="4" w:space="0" w:color="auto"/>
-        </w:rPr>
         <w:lastRenderedPageBreak/>
         <w:t>賞析</w:t>
       </w:r>
@@ -1160,7 +1236,7 @@
         </w:rPr>
         <w:t>（</w:t>
       </w:r>
-      <w:hyperlink r:id="rId16" w:history="1">
+      <w:hyperlink r:id="rId15" w:history="1">
         <w:r>
           <w:rPr>
             <w:rStyle w:val="a7"/>
@@ -1179,7 +1255,7 @@
     </w:p>
     <w:p>
       <w:pPr>
-        <w:spacing w:after="0" w:line="440" w:lineRule="exact"/>
+        <w:spacing w:after="0" w:line="400" w:lineRule="exact"/>
         <w:ind w:left="-6" w:right="0" w:hanging="11"/>
         <w:rPr>
           <w:szCs w:val="28"/>
@@ -1258,16 +1334,17 @@
           <w:szCs w:val="28"/>
           <w:u w:val="single"/>
         </w:rPr>
-        <w:t>西苕</w:t>
-      </w:r>
-      <w:r>
-        <w:rPr>
-          <w:rFonts w:hint="eastAsia"/>
+        <w:t>西苕(</w:t>
+      </w:r>
+      <w:r>
+        <w:rPr>
+          <w:rFonts w:hint="eastAsia"/>
+          <w:color w:val="FF0000"/>
           <w:sz w:val="16"/>
           <w:szCs w:val="16"/>
           <w:u w:val="single"/>
         </w:rPr>
-        <w:t>(ㄊㄧㄠˊ)</w:t>
+        <w:t>ㄊㄧㄠˊ</w:t>
       </w:r>
       <w:r>
         <w:rPr>
@@ -1275,28 +1352,47 @@
           <w:szCs w:val="28"/>
           <w:u w:val="single"/>
         </w:rPr>
-        <w:t>溪</w:t>
-      </w:r>
-      <w:r>
-        <w:rPr>
-          <w:rFonts w:hint="eastAsia"/>
-          <w:szCs w:val="28"/>
-        </w:rPr>
-        <w:t>上，從前叫道士磯</w:t>
-      </w:r>
-      <w:r>
-        <w:rPr>
-          <w:rFonts w:hint="eastAsia"/>
-          <w:szCs w:val="28"/>
-        </w:rPr>
-        <w:t>(ㄐㄧ)</w:t>
-      </w:r>
-      <w:r>
-        <w:rPr>
-          <w:rFonts w:hint="eastAsia"/>
-          <w:szCs w:val="28"/>
-        </w:rPr>
-        <w:t>，是一座突出在河邊的大石巖。</w:t>
+        <w:t>)溪</w:t>
+      </w:r>
+      <w:r>
+        <w:rPr>
+          <w:rFonts w:hint="eastAsia"/>
+          <w:szCs w:val="28"/>
+        </w:rPr>
+        <w:t>上，從前叫道士</w:t>
+      </w:r>
+      <w:r>
+        <w:rPr>
+          <w:rFonts w:hint="eastAsia"/>
+          <w:b/>
+          <w:bCs/>
+          <w:szCs w:val="28"/>
+        </w:rPr>
+        <w:t>磯</w:t>
+      </w:r>
+      <w:r>
+        <w:rPr>
+          <w:rFonts w:hint="eastAsia"/>
+          <w:szCs w:val="28"/>
+        </w:rPr>
+        <w:t>(</w:t>
+      </w:r>
+      <w:r>
+        <w:rPr>
+          <w:rFonts w:hint="eastAsia"/>
+          <w:color w:val="FF0000"/>
+          <w:sz w:val="16"/>
+          <w:szCs w:val="16"/>
+          <w:u w:val="single"/>
+        </w:rPr>
+        <w:t>ㄐㄧ</w:t>
+      </w:r>
+      <w:r>
+        <w:rPr>
+          <w:rFonts w:hint="eastAsia"/>
+          <w:szCs w:val="28"/>
+        </w:rPr>
+        <w:t>)，是一座突出在河邊的大石巖。</w:t>
       </w:r>
       <w:r>
         <w:rPr>
@@ -1376,7 +1472,7 @@
     </w:p>
     <w:p>
       <w:pPr>
-        <w:spacing w:after="0" w:line="440" w:lineRule="exact"/>
+        <w:spacing w:after="0" w:line="400" w:lineRule="exact"/>
         <w:ind w:left="-6" w:right="0" w:hanging="11"/>
         <w:rPr>
           <w:szCs w:val="28"/>
@@ -1387,14 +1483,7 @@
           <w:rFonts w:hint="eastAsia"/>
           <w:szCs w:val="28"/>
         </w:rPr>
-        <w:t xml:space="preserve">    </w:t>
-      </w:r>
-      <w:r>
-        <w:rPr>
-          <w:rFonts w:hint="eastAsia"/>
-          <w:szCs w:val="28"/>
-        </w:rPr>
-        <w:t>白鷺就是平常人們叫做鷺鷥的那種水鳥。遠遠望去，它的外形有點象白鶴，腿和脖子特別長，便於在水中尋找食物。“西塞山前白鷺飛”，它們在</w:t>
+        <w:t xml:space="preserve">    白鷺就是平常人們叫做鷺鷥的那種水鳥。遠遠望去，它的外形有點象白鶴，腿和脖子特別長，便於在水中尋找食物。“西塞山前白鷺飛”，它們在</w:t>
       </w:r>
       <w:r>
         <w:rPr>
@@ -1409,37 +1498,9 @@
           <w:rFonts w:hint="eastAsia"/>
           <w:szCs w:val="28"/>
         </w:rPr>
-        <w:t>前，展翅飛翔，使這個魚米之鄉更顯得生趣洋溢了。“桃花流水”就是桃花水。南方每年二三月間，桃花盛開，天氣暖和，雨水比冬天多，下幾場春雨，河水就會上漲，於是逆水而上的魚羣便多起來了。作者沒有簡單地說春汛到來，而是用“桃花流水鱖魚肥”來描寫，這就更能勾起讀者的想</w:t>
-      </w:r>
-      <w:r>
-        <w:rPr>
-          <w:rFonts w:hint="eastAsia"/>
-          <w:szCs w:val="28"/>
-        </w:rPr>
-        <w:t>像</w:t>
-      </w:r>
-      <w:r>
-        <w:rPr>
-          <w:rFonts w:hint="eastAsia"/>
-          <w:szCs w:val="28"/>
-        </w:rPr>
-        <w:t>，使人們似乎看見了兩岸盛開的、紅豔豔的桃花；河水陡漲時，江南特有的鱖魚不時躍出水面，多肥大呀。“鱖魚”是一種味道特別鮮美的淡水魚，嘴大鱗細，顏色呈黃褐色。春汛來了，漁夫當然不會閒</w:t>
-      </w:r>
-      <w:r>
-        <w:rPr>
-          <w:rFonts w:hint="eastAsia"/>
-          <w:szCs w:val="28"/>
-        </w:rPr>
-        <w:t>著</w:t>
-      </w:r>
-      <w:r>
-        <w:rPr>
-          <w:rFonts w:hint="eastAsia"/>
-          <w:szCs w:val="28"/>
-        </w:rPr>
-        <w:t>，他們也忙碌開了。“青箬笠，綠蓑衣，斜風細雨不須歸”寫的都是他們。“箬笠”就是用竹絲和青色箬竹葉編成的斗笠。“蓑衣”是用植物的莖葉或皮製成的雨衣。如果以</w:t>
-      </w:r>
-      <w:hyperlink r:id="rId17" w:history="1">
+        <w:t>前，展翅飛翔，使這個魚米之鄉更顯得生趣洋溢了。“桃花流水”就是桃花水。南方每年二三月間，桃花盛開，天氣暖和，雨水比冬天多，下幾場春雨，河水就會上漲，於是逆水而上的魚羣便多起來了。作者沒有簡單地說春汛到來，而是用“桃花流水鱖魚肥”來描寫，這就更能勾起讀者的想像，使人們似乎看見了兩岸盛開的、紅豔豔的桃花；河水陡漲時，江南特有的鱖魚不時躍出水面，多肥大呀。“鱖魚”是一種味道特別鮮美的淡水魚，嘴大鱗細，顏色呈黃褐色。春汛來了，漁夫當然不會閒著，他們也忙碌開了。“青箬笠，綠蓑衣，斜風細雨不須歸”寫的都是他們。“箬笠”就是用竹絲和青色箬竹葉編成的斗笠。“蓑衣”是用植物的莖葉或皮製成的雨衣。如果以</w:t>
+      </w:r>
+      <w:hyperlink r:id="rId16" w:history="1">
         <w:r>
           <w:rPr>
             <w:rStyle w:val="a7"/>
@@ -1454,26 +1515,12 @@
           <w:rFonts w:hint="eastAsia"/>
           <w:szCs w:val="28"/>
         </w:rPr>
-        <w:t>爲原料，它就是綠色的。“歸”，回家。“不須歸”，是說也不須回家了。作者在詞裏雖然只是概括地敘述了漁夫捕魚的生活，但是，讀者通過自己的想</w:t>
-      </w:r>
-      <w:r>
-        <w:rPr>
-          <w:rFonts w:hint="eastAsia"/>
-          <w:szCs w:val="28"/>
-        </w:rPr>
-        <w:t>像</w:t>
-      </w:r>
-      <w:r>
-        <w:rPr>
-          <w:rFonts w:hint="eastAsia"/>
-          <w:szCs w:val="28"/>
-        </w:rPr>
-        <w:t>，完全可以體會到詞的言外之意。從漁翁頭戴箬笠，身披蓑衣，在斜風細雨裏欣賞春天水面的景物，讀者便可以體會到漁夫在捕魚時的愉快心情。</w:t>
+        <w:t>爲原料，它就是綠色的。“歸”，回家。“不須歸”，是說也不須回家了。作者在詞裏雖然只是概括地敘述了漁夫捕魚的生活，但是，讀者通過自己的想像，完全可以體會到詞的言外之意。從漁翁頭戴箬笠，身披蓑衣，在斜風細雨裏欣賞春天水面的景物，讀者便可以體會到漁夫在捕魚時的愉快心情。</w:t>
       </w:r>
     </w:p>
     <w:p>
       <w:pPr>
-        <w:spacing w:after="0" w:line="440" w:lineRule="exact"/>
+        <w:spacing w:after="0" w:line="400" w:lineRule="exact"/>
         <w:ind w:left="-6" w:right="0" w:hanging="11"/>
         <w:rPr>
           <w:szCs w:val="28"/>
@@ -1484,12 +1531,28 @@
           <w:rFonts w:hint="eastAsia"/>
           <w:szCs w:val="28"/>
         </w:rPr>
-        <w:t>作者是一位山水畫家，據說他曾將《漁歌子》畫成圖畫。確實，這首詞是富於畫意的。蒼巖，白鷺，鮮豔的桃林，清澈的流水，黃褐色的鱖魚，青色的斗笠，綠色的蓑衣，色彩多麼鮮明，構思也很巧妙，意境優美，使人讀作品時，彷彿是在看一幅出色的水鄉春汛圖。</w:t>
+        <w:t>作者是一位山水畫家，據說他曾將《漁歌子》畫成圖畫。確實，這首詞是富於畫意的。</w:t>
+      </w:r>
+      <w:r>
+        <w:rPr>
+          <w:rFonts w:hint="eastAsia"/>
+          <w:b/>
+          <w:bCs/>
+          <w:szCs w:val="28"/>
+        </w:rPr>
+        <w:t>蒼巖</w:t>
+      </w:r>
+      <w:r>
+        <w:rPr>
+          <w:rFonts w:hint="eastAsia"/>
+          <w:szCs w:val="28"/>
+        </w:rPr>
+        <w:t>，白鷺，鮮豔的桃林，清澈的流水，黃褐色的鱖魚，青色的斗笠，綠色的蓑衣，色彩多麼鮮明，構思也很巧妙，意境優美，使人讀作品時，彷彿是在看一幅出色的水鄉春汛圖。</w:t>
       </w:r>
     </w:p>
     <w:p>
       <w:pPr>
-        <w:spacing w:after="0" w:line="440" w:lineRule="exact"/>
+        <w:spacing w:after="0" w:line="400" w:lineRule="exact"/>
         <w:ind w:left="-6" w:right="0" w:hanging="11"/>
         <w:rPr>
           <w:szCs w:val="28"/>
@@ -1500,54 +1563,79 @@
           <w:rFonts w:hint="eastAsia"/>
           <w:szCs w:val="28"/>
         </w:rPr>
-        <w:t>此詞在秀麗的水鄉風光和理想化的漁人生活中，寄託了作者愛自由、愛自然的情懷。詞中更吸引讀者的不是一蓑風雨，從容自適的漁父，而是江鄉二月桃花汛期間春江水漲、煙雨迷濛的圖景。雨中青山，江上漁舟，天空白鷺，兩岸紅桃，色澤鮮明但又顯得柔和，氣氛寧靜但又充滿活力。而這既體現了作者的藝術匠心，也反映了他高遠、</w:t>
-      </w:r>
-      <w:r>
-        <w:rPr>
-          <w:rFonts w:hint="eastAsia"/>
-          <w:szCs w:val="28"/>
-        </w:rPr>
-        <w:t>沖</w:t>
-      </w:r>
-      <w:r>
-        <w:rPr>
-          <w:rFonts w:hint="eastAsia"/>
-          <w:szCs w:val="28"/>
-        </w:rPr>
-        <w:t>澹</w:t>
-      </w:r>
-      <w:r>
-        <w:rPr>
-          <w:rFonts w:hint="eastAsia"/>
-          <w:sz w:val="20"/>
-          <w:szCs w:val="20"/>
-        </w:rPr>
-        <w:t>(ㄉㄢˋ)</w:t>
-      </w:r>
-      <w:r>
-        <w:rPr>
-          <w:rFonts w:hint="eastAsia"/>
-          <w:szCs w:val="28"/>
-        </w:rPr>
-        <w:t>、悠然脫俗的意趣。</w:t>
-      </w:r>
-    </w:p>
-    <w:p>
-      <w:pPr>
-        <w:spacing w:beforeLines="50" w:before="120" w:after="0" w:line="440" w:lineRule="exact"/>
-        <w:ind w:left="-6" w:right="0" w:hanging="11"/>
-        <w:rPr>
+        <w:t xml:space="preserve">    </w:t>
+      </w:r>
+      <w:r>
+        <w:rPr>
+          <w:rFonts w:hint="eastAsia"/>
+          <w:szCs w:val="28"/>
+        </w:rPr>
+        <w:t>此詞在秀麗的水鄉風光和理想化的漁人生活中，寄託了作者愛自由、愛自然的情懷。詞中更吸引讀者的不是一蓑風雨，</w:t>
+      </w:r>
+      <w:r>
+        <w:rPr>
+          <w:rFonts w:hint="eastAsia"/>
           <w:b/>
-          <w:sz w:val="40"/>
-          <w:szCs w:val="40"/>
-        </w:rPr>
-        <w:sectPr>
-          <w:pgSz w:w="11906" w:h="16838"/>
-          <w:pgMar w:top="567" w:right="851" w:bottom="567" w:left="851" w:header="567" w:footer="283" w:gutter="0"/>
-          <w:cols w:space="720"/>
-          <w:docGrid w:linePitch="381"/>
-        </w:sectPr>
-      </w:pPr>
+          <w:bCs/>
+          <w:szCs w:val="28"/>
+        </w:rPr>
+        <w:t>從容自適</w:t>
+      </w:r>
+      <w:r>
+        <w:rPr>
+          <w:rFonts w:hint="eastAsia"/>
+          <w:szCs w:val="28"/>
+        </w:rPr>
+        <w:t>的</w:t>
+      </w:r>
+      <w:r>
+        <w:rPr>
+          <w:rFonts w:hint="eastAsia"/>
+          <w:b/>
+          <w:bCs/>
+          <w:szCs w:val="28"/>
+        </w:rPr>
+        <w:t>漁父</w:t>
+      </w:r>
+      <w:r>
+        <w:rPr>
+          <w:rFonts w:hint="eastAsia"/>
+          <w:szCs w:val="28"/>
+        </w:rPr>
+        <w:t>，而是江鄉二月桃花汛期間春江水漲、煙雨迷濛的圖景。雨中青山，江上漁舟，天空白鷺，兩岸紅桃，色澤鮮明但又顯得柔和，氣氛寧靜但又充滿活力。而這既體現了作者的藝術匠心，也反映了他高遠、</w:t>
+      </w:r>
+      <w:r>
+        <w:rPr>
+          <w:rFonts w:hint="eastAsia"/>
+          <w:b/>
+          <w:bCs/>
+          <w:szCs w:val="28"/>
+        </w:rPr>
+        <w:t>沖澹</w:t>
+      </w:r>
+      <w:r>
+        <w:rPr>
+          <w:rFonts w:hint="eastAsia"/>
+          <w:szCs w:val="28"/>
+        </w:rPr>
+        <w:t>、悠然</w:t>
+      </w:r>
+      <w:r>
+        <w:rPr>
+          <w:rFonts w:hint="eastAsia"/>
+          <w:b/>
+          <w:bCs/>
+          <w:szCs w:val="28"/>
+        </w:rPr>
+        <w:t>脫俗</w:t>
+      </w:r>
+      <w:r>
+        <w:rPr>
+          <w:rFonts w:hint="eastAsia"/>
+          <w:szCs w:val="28"/>
+        </w:rPr>
+        <w:t>的意趣。</w:t>
+      </w:r>
     </w:p>
     <w:p>
       <w:pPr>
@@ -1566,7 +1654,6 @@
           <w:szCs w:val="32"/>
           <w:bdr w:val="single" w:sz="4" w:space="0" w:color="auto"/>
         </w:rPr>
-        <w:lastRenderedPageBreak/>
         <w:t>補充</w:t>
       </w:r>
     </w:p>
@@ -1577,7 +1664,7 @@
           <w:ilvl w:val="0"/>
           <w:numId w:val="8"/>
         </w:numPr>
-        <w:spacing w:after="0" w:line="440" w:lineRule="exact"/>
+        <w:spacing w:after="0" w:line="400" w:lineRule="exact"/>
         <w:ind w:leftChars="0" w:left="482" w:right="0" w:hanging="482"/>
         <w:rPr>
           <w:szCs w:val="28"/>
@@ -1588,21 +1675,7 @@
           <w:rFonts w:hint="eastAsia"/>
           <w:szCs w:val="28"/>
         </w:rPr>
-        <w:t>漁父</w:t>
-      </w:r>
-      <w:r>
-        <w:rPr>
-          <w:rFonts w:hint="eastAsia"/>
-          <w:szCs w:val="28"/>
-        </w:rPr>
-        <w:t>：</w:t>
-      </w:r>
-      <w:r>
-        <w:rPr>
-          <w:rFonts w:hint="eastAsia"/>
-          <w:szCs w:val="28"/>
-        </w:rPr>
-        <w:t>年老的漁夫。莊子雜篇的篇名。《楚辭》的篇名。</w:t>
+        <w:t>漁父：年老的漁夫。</w:t>
       </w:r>
     </w:p>
     <w:p>
@@ -1612,40 +1685,18 @@
           <w:ilvl w:val="0"/>
           <w:numId w:val="8"/>
         </w:numPr>
-        <w:spacing w:after="0" w:line="440" w:lineRule="exact"/>
-        <w:ind w:leftChars="0" w:left="482" w:right="0" w:hanging="482"/>
-        <w:rPr>
-          <w:szCs w:val="28"/>
-        </w:rPr>
-      </w:pPr>
-      <w:r>
-        <w:rPr>
-          <w:rFonts w:hint="eastAsia"/>
-          <w:szCs w:val="28"/>
-        </w:rPr>
-        <w:t>桃花汛</w:t>
-      </w:r>
-      <w:r>
-        <w:rPr>
-          <w:rFonts w:hint="eastAsia"/>
-          <w:sz w:val="16"/>
-          <w:szCs w:val="16"/>
-        </w:rPr>
-        <w:t>(ㄒㄩㄣˋ)</w:t>
-      </w:r>
-      <w:r>
-        <w:rPr>
-          <w:rFonts w:hint="eastAsia"/>
-          <w:szCs w:val="28"/>
-        </w:rPr>
-        <w:t>：</w:t>
-      </w:r>
-      <w:r>
-        <w:rPr>
-          <w:rFonts w:hint="eastAsia"/>
-          <w:szCs w:val="28"/>
-        </w:rPr>
-        <w:t>每年春天桃花開時，黃河等處漲起的潮流。也稱為「桃花水」、「桃汛」、「春汛」。</w:t>
+        <w:spacing w:after="0" w:line="400" w:lineRule="exact"/>
+        <w:ind w:leftChars="0" w:right="0"/>
+        <w:rPr>
+          <w:szCs w:val="28"/>
+        </w:rPr>
+      </w:pPr>
+      <w:r>
+        <w:rPr>
+          <w:rFonts w:hint="eastAsia"/>
+          <w:szCs w:val="28"/>
+        </w:rPr>
+        <w:t>悠然自得：神態從容，心情閒適的樣子。</w:t>
       </w:r>
     </w:p>
     <w:p>
@@ -1655,7 +1706,7 @@
           <w:ilvl w:val="0"/>
           <w:numId w:val="8"/>
         </w:numPr>
-        <w:spacing w:after="0" w:line="440" w:lineRule="exact"/>
+        <w:spacing w:after="0" w:line="400" w:lineRule="exact"/>
         <w:ind w:leftChars="0" w:right="0"/>
         <w:rPr>
           <w:szCs w:val="28"/>
@@ -1666,39 +1717,7 @@
           <w:rFonts w:hint="eastAsia"/>
           <w:szCs w:val="28"/>
         </w:rPr>
-        <w:t>竹蔑</w:t>
-      </w:r>
-      <w:r>
-        <w:rPr>
-          <w:rFonts w:hint="eastAsia"/>
-          <w:sz w:val="16"/>
-          <w:szCs w:val="16"/>
-        </w:rPr>
-        <w:t>(ㄇㄧㄝˋ)</w:t>
-      </w:r>
-      <w:r>
-        <w:rPr>
-          <w:rFonts w:hint="eastAsia"/>
-          <w:szCs w:val="28"/>
-        </w:rPr>
-        <w:t>：薄而狹長的竹片，可用以編製竹簍、竹籃等。</w:t>
-      </w:r>
-    </w:p>
-    <w:p>
-      <w:pPr>
-        <w:pStyle w:val="a9"/>
-        <w:spacing w:after="0" w:line="440" w:lineRule="exact"/>
-        <w:ind w:leftChars="0" w:right="0" w:firstLine="0"/>
-        <w:rPr>
-          <w:szCs w:val="28"/>
-        </w:rPr>
-      </w:pPr>
-      <w:r>
-        <w:rPr>
-          <w:rFonts w:hint="eastAsia"/>
-          <w:szCs w:val="28"/>
-        </w:rPr>
-        <w:t>【例】這件用竹篾編成的工藝品，自然古樸。</w:t>
+        <w:t>暮春：陰曆三月，春季的末期。也稱為「莫春」、「季春」、「晚春」。</w:t>
       </w:r>
     </w:p>
     <w:p>
@@ -1708,93 +1727,48 @@
           <w:ilvl w:val="0"/>
           <w:numId w:val="8"/>
         </w:numPr>
-        <w:spacing w:after="0" w:line="440" w:lineRule="exact"/>
+        <w:spacing w:after="0" w:line="400" w:lineRule="exact"/>
         <w:ind w:leftChars="0" w:right="0"/>
         <w:rPr>
-          <w:rFonts w:cs="新細明體"/>
-          <w:color w:val="0F0F0F"/>
-          <w:szCs w:val="28"/>
-        </w:rPr>
-      </w:pPr>
-      <w:r>
-        <w:rPr>
-          <w:rFonts w:cs="新細明體" w:hint="eastAsia"/>
-          <w:color w:val="0F0F0F"/>
-          <w:szCs w:val="28"/>
-        </w:rPr>
-        <w:t>煙筒</w:t>
-      </w:r>
-      <w:r>
-        <w:rPr>
-          <w:rFonts w:cs="新細明體" w:hint="eastAsia"/>
-          <w:color w:val="0F0F0F"/>
-          <w:szCs w:val="28"/>
-        </w:rPr>
-        <w:t>：</w:t>
-      </w:r>
-    </w:p>
-    <w:p>
-      <w:pPr>
-        <w:pStyle w:val="a9"/>
-        <w:numPr>
-          <w:ilvl w:val="0"/>
-          <w:numId w:val="12"/>
-        </w:numPr>
-        <w:spacing w:after="0" w:line="440" w:lineRule="exact"/>
-        <w:ind w:leftChars="0" w:right="0"/>
-        <w:rPr>
-          <w:rFonts w:cs="新細明體"/>
-          <w:color w:val="0F0F0F"/>
-          <w:szCs w:val="28"/>
-        </w:rPr>
-      </w:pPr>
-      <w:r>
-        <w:rPr>
-          <w:rFonts w:cs="新細明體" w:hint="eastAsia"/>
-          <w:color w:val="0F0F0F"/>
-          <w:szCs w:val="28"/>
-        </w:rPr>
-        <w:t>古代</w:t>
-      </w:r>
-      <w:hyperlink r:id="rId18" w:history="1">
-        <w:r>
-          <w:rPr>
-            <w:rStyle w:val="a7"/>
-            <w:rFonts w:cs="新細明體" w:hint="eastAsia"/>
-            <w:szCs w:val="28"/>
-          </w:rPr>
-          <w:t>吸水煙</w:t>
-        </w:r>
-      </w:hyperlink>
-      <w:r>
-        <w:rPr>
-          <w:rFonts w:cs="新細明體" w:hint="eastAsia"/>
-          <w:color w:val="0F0F0F"/>
-          <w:szCs w:val="28"/>
-        </w:rPr>
-        <w:t>的用具。</w:t>
-      </w:r>
-    </w:p>
-    <w:p>
-      <w:pPr>
-        <w:pStyle w:val="a9"/>
-        <w:numPr>
-          <w:ilvl w:val="0"/>
-          <w:numId w:val="12"/>
-        </w:numPr>
-        <w:spacing w:after="0" w:line="440" w:lineRule="exact"/>
-        <w:ind w:leftChars="0" w:right="0"/>
-        <w:rPr>
-          <w:szCs w:val="28"/>
-        </w:rPr>
-      </w:pPr>
-      <w:r>
-        <w:rPr>
-          <w:rFonts w:cs="新細明體"/>
-          <w:color w:val="0F0F0F"/>
-          <w:szCs w:val="28"/>
-        </w:rPr>
-        <w:t>爐灶上排煙的管狀裝置。也稱為「煙突」、「煙囪」。</w:t>
+          <w:szCs w:val="28"/>
+        </w:rPr>
+      </w:pPr>
+      <w:r>
+        <w:rPr>
+          <w:rFonts w:hint="eastAsia"/>
+          <w:szCs w:val="28"/>
+        </w:rPr>
+        <w:t>著</w:t>
+      </w:r>
+      <w:r>
+        <w:rPr>
+          <w:rFonts w:hint="eastAsia"/>
+          <w:szCs w:val="28"/>
+        </w:rPr>
+        <w:t>(</w:t>
+      </w:r>
+      <w:r>
+        <w:rPr>
+          <w:rFonts w:hint="eastAsia"/>
+          <w:color w:val="FF0000"/>
+          <w:sz w:val="16"/>
+          <w:szCs w:val="16"/>
+        </w:rPr>
+        <w:t>ㄓㄨˋ</w:t>
+      </w:r>
+      <w:r>
+        <w:rPr>
+          <w:rFonts w:hint="eastAsia"/>
+          <w:szCs w:val="28"/>
+        </w:rPr>
+        <w:t>)</w:t>
+      </w:r>
+      <w:r>
+        <w:rPr>
+          <w:rFonts w:hint="eastAsia"/>
+          <w:szCs w:val="28"/>
+        </w:rPr>
+        <w:t>錄：記載登錄。</w:t>
       </w:r>
     </w:p>
     <w:p>
@@ -1804,7 +1778,7 @@
           <w:ilvl w:val="0"/>
           <w:numId w:val="8"/>
         </w:numPr>
-        <w:spacing w:after="0" w:line="440" w:lineRule="exact"/>
+        <w:spacing w:after="0" w:line="400" w:lineRule="exact"/>
         <w:ind w:leftChars="0" w:right="0"/>
         <w:rPr>
           <w:szCs w:val="28"/>
@@ -1815,21 +1789,7 @@
           <w:rFonts w:hint="eastAsia"/>
           <w:szCs w:val="28"/>
         </w:rPr>
-        <w:t>悠然自得</w:t>
-      </w:r>
-      <w:r>
-        <w:rPr>
-          <w:rFonts w:hint="eastAsia"/>
-          <w:szCs w:val="28"/>
-        </w:rPr>
-        <w:t>：</w:t>
-      </w:r>
-      <w:r>
-        <w:rPr>
-          <w:rFonts w:hint="eastAsia"/>
-          <w:szCs w:val="28"/>
-        </w:rPr>
-        <w:t>神態從容，心情閒適的樣子。</w:t>
+        <w:t>磯：水邊突出的巖石或石灘地。如：「磯釣」、「采石磯」、「燕子磯」。</w:t>
       </w:r>
     </w:p>
     <w:p>
@@ -1839,7 +1799,7 @@
           <w:ilvl w:val="0"/>
           <w:numId w:val="8"/>
         </w:numPr>
-        <w:spacing w:after="0" w:line="440" w:lineRule="exact"/>
+        <w:spacing w:after="0" w:line="400" w:lineRule="exact"/>
         <w:ind w:leftChars="0" w:right="0"/>
         <w:rPr>
           <w:szCs w:val="28"/>
@@ -1850,21 +1810,39 @@
           <w:rFonts w:hint="eastAsia"/>
           <w:szCs w:val="28"/>
         </w:rPr>
-        <w:t>暮春</w:t>
-      </w:r>
-      <w:r>
-        <w:rPr>
-          <w:rFonts w:hint="eastAsia"/>
-          <w:szCs w:val="28"/>
-        </w:rPr>
-        <w:t>：</w:t>
-      </w:r>
-      <w:r>
-        <w:rPr>
-          <w:rFonts w:hint="eastAsia"/>
-          <w:szCs w:val="28"/>
-        </w:rPr>
-        <w:t>陰曆三月，春季的末期。也稱為「莫春」、「季春」、「晚春」。</w:t>
+        <w:t>蒼巖(</w:t>
+      </w:r>
+      <w:r>
+        <w:rPr>
+          <w:rFonts w:hint="eastAsia"/>
+          <w:color w:val="FF0000"/>
+          <w:sz w:val="16"/>
+          <w:szCs w:val="16"/>
+        </w:rPr>
+        <w:t>ㄧㄢˊ</w:t>
+      </w:r>
+      <w:r>
+        <w:rPr>
+          <w:rFonts w:hint="eastAsia"/>
+          <w:szCs w:val="28"/>
+        </w:rPr>
+        <w:t>)：青綠色的高峻山崖(</w:t>
+      </w:r>
+      <w:r>
+        <w:rPr>
+          <w:rFonts w:hint="eastAsia"/>
+          <w:color w:val="FF0000"/>
+          <w:sz w:val="16"/>
+          <w:szCs w:val="16"/>
+        </w:rPr>
+        <w:t>ㄧㄞˊ</w:t>
+      </w:r>
+      <w:r>
+        <w:rPr>
+          <w:rFonts w:hint="eastAsia"/>
+          <w:szCs w:val="28"/>
+        </w:rPr>
+        <w:t>)。</w:t>
       </w:r>
     </w:p>
     <w:p>
@@ -1874,7 +1852,7 @@
           <w:ilvl w:val="0"/>
           <w:numId w:val="8"/>
         </w:numPr>
-        <w:spacing w:after="0" w:line="440" w:lineRule="exact"/>
+        <w:spacing w:after="0" w:line="400" w:lineRule="exact"/>
         <w:ind w:leftChars="0" w:right="0"/>
         <w:rPr>
           <w:szCs w:val="28"/>
@@ -1885,21 +1863,7 @@
           <w:rFonts w:hint="eastAsia"/>
           <w:szCs w:val="28"/>
         </w:rPr>
-        <w:t>著錄</w:t>
-      </w:r>
-      <w:r>
-        <w:rPr>
-          <w:rFonts w:hint="eastAsia"/>
-          <w:szCs w:val="28"/>
-        </w:rPr>
-        <w:t>：</w:t>
-      </w:r>
-      <w:r>
-        <w:rPr>
-          <w:rFonts w:hint="eastAsia"/>
-          <w:szCs w:val="28"/>
-        </w:rPr>
-        <w:t>記載登錄。</w:t>
+        <w:t>從容自適：舒緩悠閒、自得其樂。</w:t>
       </w:r>
     </w:p>
     <w:p>
@@ -1909,7 +1873,7 @@
           <w:ilvl w:val="0"/>
           <w:numId w:val="8"/>
         </w:numPr>
-        <w:spacing w:after="0" w:line="440" w:lineRule="exact"/>
+        <w:spacing w:after="0" w:line="400" w:lineRule="exact"/>
         <w:ind w:leftChars="0" w:right="0"/>
         <w:rPr>
           <w:szCs w:val="28"/>
@@ -1920,7 +1884,24 @@
           <w:rFonts w:hint="eastAsia"/>
           <w:szCs w:val="28"/>
         </w:rPr>
-        <w:t>磯</w:t>
+        <w:t>沖澹(</w:t>
+      </w:r>
+      <w:r>
+        <w:rPr>
+          <w:rFonts w:hint="eastAsia"/>
+          <w:color w:val="FF0000"/>
+          <w:sz w:val="16"/>
+          <w:szCs w:val="16"/>
+          <w:u w:val="single"/>
+        </w:rPr>
+        <w:t>ㄉㄢˋ</w:t>
+      </w:r>
+      <w:r>
+        <w:rPr>
+          <w:rFonts w:hint="eastAsia"/>
+          <w:szCs w:val="28"/>
+        </w:rPr>
+        <w:t>)</w:t>
       </w:r>
       <w:r>
         <w:rPr>
@@ -1934,7 +1915,7 @@
           <w:rFonts w:hint="eastAsia"/>
           <w:szCs w:val="28"/>
         </w:rPr>
-        <w:t>水邊突出的巖石或石灘地。如：「磯釣」、「采石磯」、「燕子磯」。</w:t>
+        <w:t>謙虛淡泊。</w:t>
       </w:r>
     </w:p>
     <w:p>
@@ -1944,275 +1925,8 @@
           <w:ilvl w:val="0"/>
           <w:numId w:val="8"/>
         </w:numPr>
-        <w:spacing w:after="0" w:line="440" w:lineRule="exact"/>
-        <w:ind w:leftChars="0" w:right="0"/>
-        <w:rPr>
-          <w:szCs w:val="28"/>
-        </w:rPr>
-      </w:pPr>
-      <w:r>
-        <w:rPr>
-          <w:rFonts w:hint="eastAsia"/>
-          <w:szCs w:val="28"/>
-        </w:rPr>
-        <w:t>蒼巖</w:t>
-      </w:r>
-      <w:r>
-        <w:rPr>
-          <w:rFonts w:hint="eastAsia"/>
-          <w:sz w:val="16"/>
-          <w:szCs w:val="16"/>
-        </w:rPr>
-        <w:t>(ㄧ</w:t>
-      </w:r>
-      <w:r>
-        <w:rPr>
-          <w:rFonts w:hint="eastAsia"/>
-          <w:sz w:val="16"/>
-          <w:szCs w:val="16"/>
-        </w:rPr>
-        <w:t>ㄢ</w:t>
-      </w:r>
-      <w:bookmarkStart w:id="0" w:name="_GoBack"/>
-      <w:bookmarkEnd w:id="0"/>
-      <w:r>
-        <w:rPr>
-          <w:rFonts w:hint="eastAsia"/>
-          <w:sz w:val="16"/>
-          <w:szCs w:val="16"/>
-        </w:rPr>
-        <w:t>ˊ)</w:t>
-      </w:r>
-      <w:r>
-        <w:rPr>
-          <w:rFonts w:hint="eastAsia"/>
-          <w:szCs w:val="28"/>
-        </w:rPr>
-        <w:t>：</w:t>
-      </w:r>
-      <w:r>
-        <w:rPr>
-          <w:rFonts w:hint="eastAsia"/>
-          <w:szCs w:val="28"/>
-        </w:rPr>
-        <w:t>青綠色</w:t>
-      </w:r>
-      <w:r>
-        <w:rPr>
-          <w:rFonts w:hint="eastAsia"/>
-          <w:szCs w:val="28"/>
-        </w:rPr>
-        <w:t>的</w:t>
-      </w:r>
-      <w:r>
-        <w:rPr>
-          <w:rFonts w:hint="eastAsia"/>
-          <w:szCs w:val="28"/>
-        </w:rPr>
-        <w:t>高峻山崖</w:t>
-      </w:r>
-      <w:r>
-        <w:rPr>
-          <w:rFonts w:hint="eastAsia"/>
-          <w:sz w:val="16"/>
-          <w:szCs w:val="16"/>
-        </w:rPr>
-        <w:t>(ㄧㄞˊ)</w:t>
-      </w:r>
-      <w:r>
-        <w:rPr>
-          <w:rFonts w:hint="eastAsia"/>
-          <w:szCs w:val="28"/>
-        </w:rPr>
-        <w:t>。</w:t>
-      </w:r>
-    </w:p>
-    <w:p>
-      <w:pPr>
-        <w:pStyle w:val="a9"/>
-        <w:numPr>
-          <w:ilvl w:val="0"/>
-          <w:numId w:val="8"/>
-        </w:numPr>
-        <w:spacing w:after="0" w:line="440" w:lineRule="exact"/>
-        <w:ind w:leftChars="0" w:right="0"/>
-        <w:rPr>
-          <w:szCs w:val="28"/>
-        </w:rPr>
-      </w:pPr>
-      <w:r>
-        <w:rPr>
-          <w:rFonts w:hint="eastAsia"/>
-          <w:szCs w:val="28"/>
-        </w:rPr>
-        <w:t>從容自適</w:t>
-      </w:r>
-      <w:r>
-        <w:rPr>
-          <w:rFonts w:hint="eastAsia"/>
-          <w:szCs w:val="28"/>
-        </w:rPr>
-        <w:t>：</w:t>
-      </w:r>
-      <w:r>
-        <w:rPr>
-          <w:rFonts w:hint="eastAsia"/>
-          <w:szCs w:val="28"/>
-        </w:rPr>
-        <w:t>舒緩悠閒</w:t>
-      </w:r>
-      <w:r>
-        <w:rPr>
-          <w:rFonts w:hint="eastAsia"/>
-          <w:szCs w:val="28"/>
-        </w:rPr>
-        <w:t>、自得其樂。</w:t>
-      </w:r>
-    </w:p>
-    <w:p>
-      <w:pPr>
-        <w:pStyle w:val="a9"/>
-        <w:numPr>
-          <w:ilvl w:val="0"/>
-          <w:numId w:val="8"/>
-        </w:numPr>
-        <w:spacing w:after="0" w:line="440" w:lineRule="exact"/>
-        <w:ind w:leftChars="0" w:right="0"/>
-        <w:rPr>
-          <w:szCs w:val="28"/>
-        </w:rPr>
-      </w:pPr>
-      <w:r>
-        <w:rPr>
-          <w:rFonts w:hint="eastAsia"/>
-          <w:szCs w:val="28"/>
-        </w:rPr>
-        <w:t>沖淡</w:t>
-      </w:r>
-      <w:r>
-        <w:rPr>
-          <w:rFonts w:hint="eastAsia"/>
-          <w:szCs w:val="28"/>
-        </w:rPr>
-        <w:t>：</w:t>
-      </w:r>
-      <w:r>
-        <w:rPr>
-          <w:szCs w:val="28"/>
-        </w:rPr>
-        <w:t xml:space="preserve"> </w:t>
-      </w:r>
-    </w:p>
-    <w:p>
-      <w:pPr>
-        <w:pStyle w:val="a9"/>
-        <w:numPr>
-          <w:ilvl w:val="0"/>
-          <w:numId w:val="13"/>
-        </w:numPr>
-        <w:spacing w:after="0" w:line="440" w:lineRule="exact"/>
-        <w:ind w:leftChars="0" w:right="0"/>
-        <w:rPr>
-          <w:szCs w:val="28"/>
-        </w:rPr>
-      </w:pPr>
-      <w:r>
-        <w:rPr>
-          <w:rFonts w:hint="eastAsia"/>
-          <w:szCs w:val="28"/>
-        </w:rPr>
-        <w:t>稀釋，加入某種液體以降低原液體中某成分的濃度。</w:t>
-      </w:r>
-    </w:p>
-    <w:p>
-      <w:pPr>
-        <w:pStyle w:val="a9"/>
-        <w:spacing w:after="0" w:line="440" w:lineRule="exact"/>
-        <w:ind w:leftChars="0" w:right="0" w:firstLine="0"/>
-        <w:rPr>
-          <w:szCs w:val="28"/>
-        </w:rPr>
-      </w:pPr>
-      <w:r>
-        <w:rPr>
-          <w:rFonts w:hint="eastAsia"/>
-          <w:szCs w:val="28"/>
-        </w:rPr>
-        <w:t>【例】不擅飲酒的人，可在葡萄酒裡加蘋果西打把酒精成分沖淡些。</w:t>
-      </w:r>
-    </w:p>
-    <w:p>
-      <w:pPr>
-        <w:pStyle w:val="a9"/>
-        <w:numPr>
-          <w:ilvl w:val="0"/>
-          <w:numId w:val="13"/>
-        </w:numPr>
-        <w:spacing w:after="0" w:line="440" w:lineRule="exact"/>
-        <w:ind w:leftChars="0" w:right="0"/>
-        <w:rPr>
-          <w:szCs w:val="28"/>
-        </w:rPr>
-      </w:pPr>
-      <w:r>
-        <w:rPr>
-          <w:rFonts w:hint="eastAsia"/>
-          <w:szCs w:val="28"/>
-        </w:rPr>
-        <w:t>減弱、淡化事情的效果或影響力。【例】時間是沖淡一切的最佳方法。</w:t>
-      </w:r>
-    </w:p>
-    <w:p>
-      <w:pPr>
-        <w:pStyle w:val="a9"/>
-        <w:numPr>
-          <w:ilvl w:val="0"/>
-          <w:numId w:val="13"/>
-        </w:numPr>
-        <w:spacing w:after="0" w:line="440" w:lineRule="exact"/>
-        <w:ind w:leftChars="0" w:right="0"/>
-        <w:rPr>
-          <w:szCs w:val="28"/>
-        </w:rPr>
-      </w:pPr>
-      <w:r>
-        <w:rPr>
-          <w:rFonts w:hint="eastAsia"/>
-          <w:szCs w:val="28"/>
-        </w:rPr>
-        <w:t>謙虛淡泊。</w:t>
-      </w:r>
-      <w:r>
-        <w:rPr>
-          <w:rFonts w:hint="eastAsia"/>
-          <w:szCs w:val="28"/>
-        </w:rPr>
-        <w:t>也做</w:t>
-      </w:r>
-      <w:r>
-        <w:rPr>
-          <w:rFonts w:hint="eastAsia"/>
-          <w:szCs w:val="28"/>
-        </w:rPr>
-        <w:t>沖澹</w:t>
-      </w:r>
-      <w:r>
-        <w:rPr>
-          <w:rFonts w:hint="eastAsia"/>
-          <w:szCs w:val="28"/>
-        </w:rPr>
-        <w:t>。</w:t>
-      </w:r>
-    </w:p>
-    <w:p>
-      <w:pPr>
-        <w:pStyle w:val="a9"/>
-        <w:numPr>
-          <w:ilvl w:val="0"/>
-          <w:numId w:val="8"/>
-        </w:numPr>
-        <w:spacing w:after="0" w:line="440" w:lineRule="exact"/>
-        <w:ind w:leftChars="0" w:right="0"/>
+        <w:spacing w:beforeLines="50" w:before="120" w:after="0" w:line="440" w:lineRule="exact"/>
+        <w:ind w:leftChars="0" w:left="-6" w:right="0" w:hanging="11"/>
         <w:rPr>
           <w:szCs w:val="28"/>
         </w:rPr>
@@ -2226,8 +1940,9 @@
       </w:r>
     </w:p>
     <w:sectPr>
+      <w:footerReference w:type="default" r:id="rId17"/>
       <w:pgSz w:w="11906" w:h="16838"/>
-      <w:pgMar w:top="567" w:right="851" w:bottom="567" w:left="851" w:header="567" w:footer="283" w:gutter="0"/>
+      <w:pgMar w:top="567" w:right="851" w:bottom="567" w:left="851" w:header="567" w:footer="0" w:gutter="0"/>
       <w:cols w:space="720"/>
       <w:docGrid w:linePitch="381"/>
     </w:sectPr>
@@ -2236,7 +1951,7 @@
 </file>
 
 <file path=word/endnotes.xml><?xml version="1.0" encoding="utf-8"?>
-<w:endnotes xmlns:wpc="http://schemas.microsoft.com/office/word/2010/wordprocessingCanvas" xmlns:cx="http://schemas.microsoft.com/office/drawing/2014/chartex" xmlns:cx1="http://schemas.microsoft.com/office/drawing/2015/9/8/chartex" xmlns:cx2="http://schemas.microsoft.com/office/drawing/2015/10/21/chartex" xmlns:cx3="http://schemas.microsoft.com/office/drawing/2016/5/9/chartex" xmlns:cx4="http://schemas.microsoft.com/office/drawing/2016/5/10/chartex" xmlns:cx5="http://schemas.microsoft.com/office/drawing/2016/5/11/chartex" xmlns:cx6="http://schemas.microsoft.com/office/drawing/2016/5/12/chartex" xmlns:cx7="http://schemas.microsoft.com/office/drawing/2016/5/13/chartex" xmlns:cx8="http://schemas.microsoft.com/office/drawing/2016/5/14/chartex" xmlns:mc="http://schemas.openxmlformats.org/markup-compatibility/2006" xmlns:aink="http://schemas.microsoft.com/office/drawing/2016/ink" xmlns:am3d="http://schemas.microsoft.com/office/drawing/2017/model3d" xmlns:o="urn:schemas-microsoft-com:office:office" xmlns:r="http://schemas.openxmlformats.org/officeDocument/2006/relationships" xmlns:m="http://schemas.openxmlformats.org/officeDocument/2006/math" xmlns:v="urn:schemas-microsoft-com:vml" xmlns:wp14="http://schemas.microsoft.com/office/word/2010/wordprocessingDrawing" xmlns:wp="http://schemas.openxmlformats.org/drawingml/2006/wordprocessingDrawing" xmlns:w10="urn:schemas-microsoft-com:office:word" xmlns:w="http://schemas.openxmlformats.org/wordprocessingml/2006/main" xmlns:w14="http://schemas.microsoft.com/office/word/2010/wordml" xmlns:w15="http://schemas.microsoft.com/office/word/2012/wordml" xmlns:w16cid="http://schemas.microsoft.com/office/word/2016/wordml/cid" xmlns:w16se="http://schemas.microsoft.com/office/word/2015/wordml/symex" xmlns:wpg="http://schemas.microsoft.com/office/word/2010/wordprocessingGroup" xmlns:wpi="http://schemas.microsoft.com/office/word/2010/wordprocessingInk" xmlns:wne="http://schemas.microsoft.com/office/word/2006/wordml" xmlns:wps="http://schemas.microsoft.com/office/word/2010/wordprocessingShape" mc:Ignorable="w14 w15 w16se w16cid wp14">
+<w:endnotes xmlns:wpc="http://schemas.microsoft.com/office/word/2010/wordprocessingCanvas" xmlns:cx="http://schemas.microsoft.com/office/drawing/2014/chartex" xmlns:cx1="http://schemas.microsoft.com/office/drawing/2015/9/8/chartex" xmlns:cx2="http://schemas.microsoft.com/office/drawing/2015/10/21/chartex" xmlns:cx3="http://schemas.microsoft.com/office/drawing/2016/5/9/chartex" xmlns:cx4="http://schemas.microsoft.com/office/drawing/2016/5/10/chartex" xmlns:cx5="http://schemas.microsoft.com/office/drawing/2016/5/11/chartex" xmlns:cx6="http://schemas.microsoft.com/office/drawing/2016/5/12/chartex" xmlns:cx7="http://schemas.microsoft.com/office/drawing/2016/5/13/chartex" xmlns:cx8="http://schemas.microsoft.com/office/drawing/2016/5/14/chartex" xmlns:mc="http://schemas.openxmlformats.org/markup-compatibility/2006" xmlns:aink="http://schemas.microsoft.com/office/drawing/2016/ink" xmlns:am3d="http://schemas.microsoft.com/office/drawing/2017/model3d" xmlns:o="urn:schemas-microsoft-com:office:office" xmlns:oel="http://schemas.microsoft.com/office/2019/extlst" xmlns:r="http://schemas.openxmlformats.org/officeDocument/2006/relationships" xmlns:m="http://schemas.openxmlformats.org/officeDocument/2006/math" xmlns:v="urn:schemas-microsoft-com:vml" xmlns:wp14="http://schemas.microsoft.com/office/word/2010/wordprocessingDrawing" xmlns:wp="http://schemas.openxmlformats.org/drawingml/2006/wordprocessingDrawing" xmlns:w10="urn:schemas-microsoft-com:office:word" xmlns:w="http://schemas.openxmlformats.org/wordprocessingml/2006/main" xmlns:w14="http://schemas.microsoft.com/office/word/2010/wordml" xmlns:w15="http://schemas.microsoft.com/office/word/2012/wordml" xmlns:w16cex="http://schemas.microsoft.com/office/word/2018/wordml/cex" xmlns:w16cid="http://schemas.microsoft.com/office/word/2016/wordml/cid" xmlns:w16="http://schemas.microsoft.com/office/word/2018/wordml" xmlns:w16du="http://schemas.microsoft.com/office/word/2023/wordml/word16du" xmlns:w16sdtdh="http://schemas.microsoft.com/office/word/2020/wordml/sdtdatahash" xmlns:w16se="http://schemas.microsoft.com/office/word/2015/wordml/symex" xmlns:wpg="http://schemas.microsoft.com/office/word/2010/wordprocessingGroup" xmlns:wpi="http://schemas.microsoft.com/office/word/2010/wordprocessingInk" xmlns:wne="http://schemas.microsoft.com/office/word/2006/wordml" xmlns:wps="http://schemas.microsoft.com/office/word/2010/wordprocessingShape" mc:Ignorable="w14 w15 w16se w16cid w16 w16cex w16sdtdh wp14">
   <w:endnote w:type="separator" w:id="-1">
     <w:p>
       <w:pPr>
@@ -2261,7 +1976,7 @@
 </file>
 
 <file path=word/footer1.xml><?xml version="1.0" encoding="utf-8"?>
-<w:ftr xmlns:wpc="http://schemas.microsoft.com/office/word/2010/wordprocessingCanvas" xmlns:cx="http://schemas.microsoft.com/office/drawing/2014/chartex" xmlns:cx1="http://schemas.microsoft.com/office/drawing/2015/9/8/chartex" xmlns:cx2="http://schemas.microsoft.com/office/drawing/2015/10/21/chartex" xmlns:cx3="http://schemas.microsoft.com/office/drawing/2016/5/9/chartex" xmlns:cx4="http://schemas.microsoft.com/office/drawing/2016/5/10/chartex" xmlns:cx5="http://schemas.microsoft.com/office/drawing/2016/5/11/chartex" xmlns:cx6="http://schemas.microsoft.com/office/drawing/2016/5/12/chartex" xmlns:cx7="http://schemas.microsoft.com/office/drawing/2016/5/13/chartex" xmlns:cx8="http://schemas.microsoft.com/office/drawing/2016/5/14/chartex" xmlns:mc="http://schemas.openxmlformats.org/markup-compatibility/2006" xmlns:aink="http://schemas.microsoft.com/office/drawing/2016/ink" xmlns:am3d="http://schemas.microsoft.com/office/drawing/2017/model3d" xmlns:o="urn:schemas-microsoft-com:office:office" xmlns:r="http://schemas.openxmlformats.org/officeDocument/2006/relationships" xmlns:m="http://schemas.openxmlformats.org/officeDocument/2006/math" xmlns:v="urn:schemas-microsoft-com:vml" xmlns:wp14="http://schemas.microsoft.com/office/word/2010/wordprocessingDrawing" xmlns:wp="http://schemas.openxmlformats.org/drawingml/2006/wordprocessingDrawing" xmlns:w10="urn:schemas-microsoft-com:office:word" xmlns:w="http://schemas.openxmlformats.org/wordprocessingml/2006/main" xmlns:w14="http://schemas.microsoft.com/office/word/2010/wordml" xmlns:w15="http://schemas.microsoft.com/office/word/2012/wordml" xmlns:w16cid="http://schemas.microsoft.com/office/word/2016/wordml/cid" xmlns:w16se="http://schemas.microsoft.com/office/word/2015/wordml/symex" xmlns:wpg="http://schemas.microsoft.com/office/word/2010/wordprocessingGroup" xmlns:wpi="http://schemas.microsoft.com/office/word/2010/wordprocessingInk" xmlns:wne="http://schemas.microsoft.com/office/word/2006/wordml" xmlns:wps="http://schemas.microsoft.com/office/word/2010/wordprocessingShape" mc:Ignorable="w14 w15 w16se w16cid wp14">
+<w:ftr xmlns:wpc="http://schemas.microsoft.com/office/word/2010/wordprocessingCanvas" xmlns:cx="http://schemas.microsoft.com/office/drawing/2014/chartex" xmlns:cx1="http://schemas.microsoft.com/office/drawing/2015/9/8/chartex" xmlns:cx2="http://schemas.microsoft.com/office/drawing/2015/10/21/chartex" xmlns:cx3="http://schemas.microsoft.com/office/drawing/2016/5/9/chartex" xmlns:cx4="http://schemas.microsoft.com/office/drawing/2016/5/10/chartex" xmlns:cx5="http://schemas.microsoft.com/office/drawing/2016/5/11/chartex" xmlns:cx6="http://schemas.microsoft.com/office/drawing/2016/5/12/chartex" xmlns:cx7="http://schemas.microsoft.com/office/drawing/2016/5/13/chartex" xmlns:cx8="http://schemas.microsoft.com/office/drawing/2016/5/14/chartex" xmlns:mc="http://schemas.openxmlformats.org/markup-compatibility/2006" xmlns:aink="http://schemas.microsoft.com/office/drawing/2016/ink" xmlns:am3d="http://schemas.microsoft.com/office/drawing/2017/model3d" xmlns:o="urn:schemas-microsoft-com:office:office" xmlns:oel="http://schemas.microsoft.com/office/2019/extlst" xmlns:r="http://schemas.openxmlformats.org/officeDocument/2006/relationships" xmlns:m="http://schemas.openxmlformats.org/officeDocument/2006/math" xmlns:v="urn:schemas-microsoft-com:vml" xmlns:wp14="http://schemas.microsoft.com/office/word/2010/wordprocessingDrawing" xmlns:wp="http://schemas.openxmlformats.org/drawingml/2006/wordprocessingDrawing" xmlns:w10="urn:schemas-microsoft-com:office:word" xmlns:w="http://schemas.openxmlformats.org/wordprocessingml/2006/main" xmlns:w14="http://schemas.microsoft.com/office/word/2010/wordml" xmlns:w15="http://schemas.microsoft.com/office/word/2012/wordml" xmlns:w16cex="http://schemas.microsoft.com/office/word/2018/wordml/cex" xmlns:w16cid="http://schemas.microsoft.com/office/word/2016/wordml/cid" xmlns:w16="http://schemas.microsoft.com/office/word/2018/wordml" xmlns:w16du="http://schemas.microsoft.com/office/word/2023/wordml/word16du" xmlns:w16sdtdh="http://schemas.microsoft.com/office/word/2020/wordml/sdtdatahash" xmlns:w16se="http://schemas.microsoft.com/office/word/2015/wordml/symex" xmlns:wpg="http://schemas.microsoft.com/office/word/2010/wordprocessingGroup" xmlns:wpi="http://schemas.microsoft.com/office/word/2010/wordprocessingInk" xmlns:wne="http://schemas.microsoft.com/office/word/2006/wordml" xmlns:wps="http://schemas.microsoft.com/office/word/2010/wordprocessingShape" mc:Ignorable="w14 w15 w16se w16cid w16 w16cex w16sdtdh wp14">
   <w:sdt>
     <w:sdtPr>
       <w:id w:val="-252429454"/>
@@ -2312,7 +2027,7 @@
 </file>
 
 <file path=word/footnotes.xml><?xml version="1.0" encoding="utf-8"?>
-<w:footnotes xmlns:wpc="http://schemas.microsoft.com/office/word/2010/wordprocessingCanvas" xmlns:cx="http://schemas.microsoft.com/office/drawing/2014/chartex" xmlns:cx1="http://schemas.microsoft.com/office/drawing/2015/9/8/chartex" xmlns:cx2="http://schemas.microsoft.com/office/drawing/2015/10/21/chartex" xmlns:cx3="http://schemas.microsoft.com/office/drawing/2016/5/9/chartex" xmlns:cx4="http://schemas.microsoft.com/office/drawing/2016/5/10/chartex" xmlns:cx5="http://schemas.microsoft.com/office/drawing/2016/5/11/chartex" xmlns:cx6="http://schemas.microsoft.com/office/drawing/2016/5/12/chartex" xmlns:cx7="http://schemas.microsoft.com/office/drawing/2016/5/13/chartex" xmlns:cx8="http://schemas.microsoft.com/office/drawing/2016/5/14/chartex" xmlns:mc="http://schemas.openxmlformats.org/markup-compatibility/2006" xmlns:aink="http://schemas.microsoft.com/office/drawing/2016/ink" xmlns:am3d="http://schemas.microsoft.com/office/drawing/2017/model3d" xmlns:o="urn:schemas-microsoft-com:office:office" xmlns:r="http://schemas.openxmlformats.org/officeDocument/2006/relationships" xmlns:m="http://schemas.openxmlformats.org/officeDocument/2006/math" xmlns:v="urn:schemas-microsoft-com:vml" xmlns:wp14="http://schemas.microsoft.com/office/word/2010/wordprocessingDrawing" xmlns:wp="http://schemas.openxmlformats.org/drawingml/2006/wordprocessingDrawing" xmlns:w10="urn:schemas-microsoft-com:office:word" xmlns:w="http://schemas.openxmlformats.org/wordprocessingml/2006/main" xmlns:w14="http://schemas.microsoft.com/office/word/2010/wordml" xmlns:w15="http://schemas.microsoft.com/office/word/2012/wordml" xmlns:w16cid="http://schemas.microsoft.com/office/word/2016/wordml/cid" xmlns:w16se="http://schemas.microsoft.com/office/word/2015/wordml/symex" xmlns:wpg="http://schemas.microsoft.com/office/word/2010/wordprocessingGroup" xmlns:wpi="http://schemas.microsoft.com/office/word/2010/wordprocessingInk" xmlns:wne="http://schemas.microsoft.com/office/word/2006/wordml" xmlns:wps="http://schemas.microsoft.com/office/word/2010/wordprocessingShape" mc:Ignorable="w14 w15 w16se w16cid wp14">
+<w:footnotes xmlns:wpc="http://schemas.microsoft.com/office/word/2010/wordprocessingCanvas" xmlns:cx="http://schemas.microsoft.com/office/drawing/2014/chartex" xmlns:cx1="http://schemas.microsoft.com/office/drawing/2015/9/8/chartex" xmlns:cx2="http://schemas.microsoft.com/office/drawing/2015/10/21/chartex" xmlns:cx3="http://schemas.microsoft.com/office/drawing/2016/5/9/chartex" xmlns:cx4="http://schemas.microsoft.com/office/drawing/2016/5/10/chartex" xmlns:cx5="http://schemas.microsoft.com/office/drawing/2016/5/11/chartex" xmlns:cx6="http://schemas.microsoft.com/office/drawing/2016/5/12/chartex" xmlns:cx7="http://schemas.microsoft.com/office/drawing/2016/5/13/chartex" xmlns:cx8="http://schemas.microsoft.com/office/drawing/2016/5/14/chartex" xmlns:mc="http://schemas.openxmlformats.org/markup-compatibility/2006" xmlns:aink="http://schemas.microsoft.com/office/drawing/2016/ink" xmlns:am3d="http://schemas.microsoft.com/office/drawing/2017/model3d" xmlns:o="urn:schemas-microsoft-com:office:office" xmlns:oel="http://schemas.microsoft.com/office/2019/extlst" xmlns:r="http://schemas.openxmlformats.org/officeDocument/2006/relationships" xmlns:m="http://schemas.openxmlformats.org/officeDocument/2006/math" xmlns:v="urn:schemas-microsoft-com:vml" xmlns:wp14="http://schemas.microsoft.com/office/word/2010/wordprocessingDrawing" xmlns:wp="http://schemas.openxmlformats.org/drawingml/2006/wordprocessingDrawing" xmlns:w10="urn:schemas-microsoft-com:office:word" xmlns:w="http://schemas.openxmlformats.org/wordprocessingml/2006/main" xmlns:w14="http://schemas.microsoft.com/office/word/2010/wordml" xmlns:w15="http://schemas.microsoft.com/office/word/2012/wordml" xmlns:w16cex="http://schemas.microsoft.com/office/word/2018/wordml/cex" xmlns:w16cid="http://schemas.microsoft.com/office/word/2016/wordml/cid" xmlns:w16="http://schemas.microsoft.com/office/word/2018/wordml" xmlns:w16du="http://schemas.microsoft.com/office/word/2023/wordml/word16du" xmlns:w16sdtdh="http://schemas.microsoft.com/office/word/2020/wordml/sdtdatahash" xmlns:w16se="http://schemas.microsoft.com/office/word/2015/wordml/symex" xmlns:wpg="http://schemas.microsoft.com/office/word/2010/wordprocessingGroup" xmlns:wpi="http://schemas.microsoft.com/office/word/2010/wordprocessingInk" xmlns:wne="http://schemas.microsoft.com/office/word/2006/wordml" xmlns:wps="http://schemas.microsoft.com/office/word/2010/wordprocessingShape" mc:Ignorable="w14 w15 w16se w16cid w16 w16cex w16sdtdh wp14">
   <w:footnote w:type="separator" w:id="-1">
     <w:p>
       <w:pPr>
@@ -2337,7 +2052,7 @@
 </file>
 
 <file path=word/numbering.xml><?xml version="1.0" encoding="utf-8"?>
-<w:numbering xmlns:wpc="http://schemas.microsoft.com/office/word/2010/wordprocessingCanvas" xmlns:cx="http://schemas.microsoft.com/office/drawing/2014/chartex" xmlns:cx1="http://schemas.microsoft.com/office/drawing/2015/9/8/chartex" xmlns:cx2="http://schemas.microsoft.com/office/drawing/2015/10/21/chartex" xmlns:cx3="http://schemas.microsoft.com/office/drawing/2016/5/9/chartex" xmlns:cx4="http://schemas.microsoft.com/office/drawing/2016/5/10/chartex" xmlns:cx5="http://schemas.microsoft.com/office/drawing/2016/5/11/chartex" xmlns:cx6="http://schemas.microsoft.com/office/drawing/2016/5/12/chartex" xmlns:cx7="http://schemas.microsoft.com/office/drawing/2016/5/13/chartex" xmlns:cx8="http://schemas.microsoft.com/office/drawing/2016/5/14/chartex" xmlns:mc="http://schemas.openxmlformats.org/markup-compatibility/2006" xmlns:aink="http://schemas.microsoft.com/office/drawing/2016/ink" xmlns:am3d="http://schemas.microsoft.com/office/drawing/2017/model3d" xmlns:o="urn:schemas-microsoft-com:office:office" xmlns:r="http://schemas.openxmlformats.org/officeDocument/2006/relationships" xmlns:m="http://schemas.openxmlformats.org/officeDocument/2006/math" xmlns:v="urn:schemas-microsoft-com:vml" xmlns:wp14="http://schemas.microsoft.com/office/word/2010/wordprocessingDrawing" xmlns:wp="http://schemas.openxmlformats.org/drawingml/2006/wordprocessingDrawing" xmlns:w10="urn:schemas-microsoft-com:office:word" xmlns:w="http://schemas.openxmlformats.org/wordprocessingml/2006/main" xmlns:w14="http://schemas.microsoft.com/office/word/2010/wordml" xmlns:w15="http://schemas.microsoft.com/office/word/2012/wordml" xmlns:w16cid="http://schemas.microsoft.com/office/word/2016/wordml/cid" xmlns:w16se="http://schemas.microsoft.com/office/word/2015/wordml/symex" xmlns:wpg="http://schemas.microsoft.com/office/word/2010/wordprocessingGroup" xmlns:wpi="http://schemas.microsoft.com/office/word/2010/wordprocessingInk" xmlns:wne="http://schemas.microsoft.com/office/word/2006/wordml" xmlns:wps="http://schemas.microsoft.com/office/word/2010/wordprocessingShape" mc:Ignorable="w14 w15 w16se w16cid wp14">
+<w:numbering xmlns:wpc="http://schemas.microsoft.com/office/word/2010/wordprocessingCanvas" xmlns:cx="http://schemas.microsoft.com/office/drawing/2014/chartex" xmlns:cx1="http://schemas.microsoft.com/office/drawing/2015/9/8/chartex" xmlns:cx2="http://schemas.microsoft.com/office/drawing/2015/10/21/chartex" xmlns:cx3="http://schemas.microsoft.com/office/drawing/2016/5/9/chartex" xmlns:cx4="http://schemas.microsoft.com/office/drawing/2016/5/10/chartex" xmlns:cx5="http://schemas.microsoft.com/office/drawing/2016/5/11/chartex" xmlns:cx6="http://schemas.microsoft.com/office/drawing/2016/5/12/chartex" xmlns:cx7="http://schemas.microsoft.com/office/drawing/2016/5/13/chartex" xmlns:cx8="http://schemas.microsoft.com/office/drawing/2016/5/14/chartex" xmlns:mc="http://schemas.openxmlformats.org/markup-compatibility/2006" xmlns:aink="http://schemas.microsoft.com/office/drawing/2016/ink" xmlns:am3d="http://schemas.microsoft.com/office/drawing/2017/model3d" xmlns:o="urn:schemas-microsoft-com:office:office" xmlns:oel="http://schemas.microsoft.com/office/2019/extlst" xmlns:r="http://schemas.openxmlformats.org/officeDocument/2006/relationships" xmlns:m="http://schemas.openxmlformats.org/officeDocument/2006/math" xmlns:v="urn:schemas-microsoft-com:vml" xmlns:wp14="http://schemas.microsoft.com/office/word/2010/wordprocessingDrawing" xmlns:wp="http://schemas.openxmlformats.org/drawingml/2006/wordprocessingDrawing" xmlns:w10="urn:schemas-microsoft-com:office:word" xmlns:w="http://schemas.openxmlformats.org/wordprocessingml/2006/main" xmlns:w14="http://schemas.microsoft.com/office/word/2010/wordml" xmlns:w15="http://schemas.microsoft.com/office/word/2012/wordml" xmlns:w16cex="http://schemas.microsoft.com/office/word/2018/wordml/cex" xmlns:w16cid="http://schemas.microsoft.com/office/word/2016/wordml/cid" xmlns:w16="http://schemas.microsoft.com/office/word/2018/wordml" xmlns:w16du="http://schemas.microsoft.com/office/word/2023/wordml/word16du" xmlns:w16sdtdh="http://schemas.microsoft.com/office/word/2020/wordml/sdtdatahash" xmlns:w16se="http://schemas.microsoft.com/office/word/2015/wordml/symex" xmlns:wpg="http://schemas.microsoft.com/office/word/2010/wordprocessingGroup" xmlns:wpi="http://schemas.microsoft.com/office/word/2010/wordprocessingInk" xmlns:wne="http://schemas.microsoft.com/office/word/2006/wordml" xmlns:wps="http://schemas.microsoft.com/office/word/2010/wordprocessingShape" mc:Ignorable="w14 w15 w16se w16cid w16 w16cex w16sdtdh wp14">
   <w:abstractNum w:abstractNumId="0" w15:restartNumberingAfterBreak="0">
     <w:nsid w:val="02A11C50"/>
     <w:multiLevelType w:val="hybridMultilevel"/>
@@ -3515,6 +3230,232 @@
     </w:lvl>
   </w:abstractNum>
   <w:abstractNum w:abstractNumId="12" w15:restartNumberingAfterBreak="0">
+    <w:nsid w:val="6D93644E"/>
+    <w:multiLevelType w:val="hybridMultilevel"/>
+    <w:tmpl w:val="9F6C99DE"/>
+    <w:lvl w:ilvl="0" w:tplc="04090003">
+      <w:start w:val="1"/>
+      <w:numFmt w:val="bullet"/>
+      <w:lvlText w:val=""/>
+      <w:lvlJc w:val="left"/>
+      <w:pPr>
+        <w:ind w:left="840" w:hanging="480"/>
+      </w:pPr>
+      <w:rPr>
+        <w:rFonts w:ascii="Wingdings" w:hAnsi="Wingdings" w:hint="default"/>
+      </w:rPr>
+    </w:lvl>
+    <w:lvl w:ilvl="1" w:tplc="04090003" w:tentative="1">
+      <w:start w:val="1"/>
+      <w:numFmt w:val="bullet"/>
+      <w:lvlText w:val=""/>
+      <w:lvlJc w:val="left"/>
+      <w:pPr>
+        <w:ind w:left="1320" w:hanging="480"/>
+      </w:pPr>
+      <w:rPr>
+        <w:rFonts w:ascii="Wingdings" w:hAnsi="Wingdings" w:hint="default"/>
+      </w:rPr>
+    </w:lvl>
+    <w:lvl w:ilvl="2" w:tplc="04090005" w:tentative="1">
+      <w:start w:val="1"/>
+      <w:numFmt w:val="bullet"/>
+      <w:lvlText w:val=""/>
+      <w:lvlJc w:val="left"/>
+      <w:pPr>
+        <w:ind w:left="1800" w:hanging="480"/>
+      </w:pPr>
+      <w:rPr>
+        <w:rFonts w:ascii="Wingdings" w:hAnsi="Wingdings" w:hint="default"/>
+      </w:rPr>
+    </w:lvl>
+    <w:lvl w:ilvl="3" w:tplc="04090001" w:tentative="1">
+      <w:start w:val="1"/>
+      <w:numFmt w:val="bullet"/>
+      <w:lvlText w:val=""/>
+      <w:lvlJc w:val="left"/>
+      <w:pPr>
+        <w:ind w:left="2280" w:hanging="480"/>
+      </w:pPr>
+      <w:rPr>
+        <w:rFonts w:ascii="Wingdings" w:hAnsi="Wingdings" w:hint="default"/>
+      </w:rPr>
+    </w:lvl>
+    <w:lvl w:ilvl="4" w:tplc="04090003" w:tentative="1">
+      <w:start w:val="1"/>
+      <w:numFmt w:val="bullet"/>
+      <w:lvlText w:val=""/>
+      <w:lvlJc w:val="left"/>
+      <w:pPr>
+        <w:ind w:left="2760" w:hanging="480"/>
+      </w:pPr>
+      <w:rPr>
+        <w:rFonts w:ascii="Wingdings" w:hAnsi="Wingdings" w:hint="default"/>
+      </w:rPr>
+    </w:lvl>
+    <w:lvl w:ilvl="5" w:tplc="04090005" w:tentative="1">
+      <w:start w:val="1"/>
+      <w:numFmt w:val="bullet"/>
+      <w:lvlText w:val=""/>
+      <w:lvlJc w:val="left"/>
+      <w:pPr>
+        <w:ind w:left="3240" w:hanging="480"/>
+      </w:pPr>
+      <w:rPr>
+        <w:rFonts w:ascii="Wingdings" w:hAnsi="Wingdings" w:hint="default"/>
+      </w:rPr>
+    </w:lvl>
+    <w:lvl w:ilvl="6" w:tplc="04090001" w:tentative="1">
+      <w:start w:val="1"/>
+      <w:numFmt w:val="bullet"/>
+      <w:lvlText w:val=""/>
+      <w:lvlJc w:val="left"/>
+      <w:pPr>
+        <w:ind w:left="3720" w:hanging="480"/>
+      </w:pPr>
+      <w:rPr>
+        <w:rFonts w:ascii="Wingdings" w:hAnsi="Wingdings" w:hint="default"/>
+      </w:rPr>
+    </w:lvl>
+    <w:lvl w:ilvl="7" w:tplc="04090003" w:tentative="1">
+      <w:start w:val="1"/>
+      <w:numFmt w:val="bullet"/>
+      <w:lvlText w:val=""/>
+      <w:lvlJc w:val="left"/>
+      <w:pPr>
+        <w:ind w:left="4200" w:hanging="480"/>
+      </w:pPr>
+      <w:rPr>
+        <w:rFonts w:ascii="Wingdings" w:hAnsi="Wingdings" w:hint="default"/>
+      </w:rPr>
+    </w:lvl>
+    <w:lvl w:ilvl="8" w:tplc="04090005" w:tentative="1">
+      <w:start w:val="1"/>
+      <w:numFmt w:val="bullet"/>
+      <w:lvlText w:val=""/>
+      <w:lvlJc w:val="left"/>
+      <w:pPr>
+        <w:ind w:left="4680" w:hanging="480"/>
+      </w:pPr>
+      <w:rPr>
+        <w:rFonts w:ascii="Wingdings" w:hAnsi="Wingdings" w:hint="default"/>
+      </w:rPr>
+    </w:lvl>
+  </w:abstractNum>
+  <w:abstractNum w:abstractNumId="13" w15:restartNumberingAfterBreak="0">
+    <w:nsid w:val="760D31EC"/>
+    <w:multiLevelType w:val="hybridMultilevel"/>
+    <w:tmpl w:val="4A7CDDF4"/>
+    <w:lvl w:ilvl="0" w:tplc="04090003">
+      <w:start w:val="1"/>
+      <w:numFmt w:val="bullet"/>
+      <w:lvlText w:val=""/>
+      <w:lvlJc w:val="left"/>
+      <w:pPr>
+        <w:ind w:left="960" w:hanging="480"/>
+      </w:pPr>
+      <w:rPr>
+        <w:rFonts w:ascii="Wingdings" w:hAnsi="Wingdings" w:hint="default"/>
+      </w:rPr>
+    </w:lvl>
+    <w:lvl w:ilvl="1" w:tplc="FFFFFFFF" w:tentative="1">
+      <w:start w:val="1"/>
+      <w:numFmt w:val="bullet"/>
+      <w:lvlText w:val=""/>
+      <w:lvlJc w:val="left"/>
+      <w:pPr>
+        <w:ind w:left="1440" w:hanging="480"/>
+      </w:pPr>
+      <w:rPr>
+        <w:rFonts w:ascii="Wingdings" w:hAnsi="Wingdings" w:hint="default"/>
+      </w:rPr>
+    </w:lvl>
+    <w:lvl w:ilvl="2" w:tplc="FFFFFFFF" w:tentative="1">
+      <w:start w:val="1"/>
+      <w:numFmt w:val="bullet"/>
+      <w:lvlText w:val=""/>
+      <w:lvlJc w:val="left"/>
+      <w:pPr>
+        <w:ind w:left="1920" w:hanging="480"/>
+      </w:pPr>
+      <w:rPr>
+        <w:rFonts w:ascii="Wingdings" w:hAnsi="Wingdings" w:hint="default"/>
+      </w:rPr>
+    </w:lvl>
+    <w:lvl w:ilvl="3" w:tplc="FFFFFFFF" w:tentative="1">
+      <w:start w:val="1"/>
+      <w:numFmt w:val="bullet"/>
+      <w:lvlText w:val=""/>
+      <w:lvlJc w:val="left"/>
+      <w:pPr>
+        <w:ind w:left="2400" w:hanging="480"/>
+      </w:pPr>
+      <w:rPr>
+        <w:rFonts w:ascii="Wingdings" w:hAnsi="Wingdings" w:hint="default"/>
+      </w:rPr>
+    </w:lvl>
+    <w:lvl w:ilvl="4" w:tplc="FFFFFFFF" w:tentative="1">
+      <w:start w:val="1"/>
+      <w:numFmt w:val="bullet"/>
+      <w:lvlText w:val=""/>
+      <w:lvlJc w:val="left"/>
+      <w:pPr>
+        <w:ind w:left="2880" w:hanging="480"/>
+      </w:pPr>
+      <w:rPr>
+        <w:rFonts w:ascii="Wingdings" w:hAnsi="Wingdings" w:hint="default"/>
+      </w:rPr>
+    </w:lvl>
+    <w:lvl w:ilvl="5" w:tplc="FFFFFFFF" w:tentative="1">
+      <w:start w:val="1"/>
+      <w:numFmt w:val="bullet"/>
+      <w:lvlText w:val=""/>
+      <w:lvlJc w:val="left"/>
+      <w:pPr>
+        <w:ind w:left="3360" w:hanging="480"/>
+      </w:pPr>
+      <w:rPr>
+        <w:rFonts w:ascii="Wingdings" w:hAnsi="Wingdings" w:hint="default"/>
+      </w:rPr>
+    </w:lvl>
+    <w:lvl w:ilvl="6" w:tplc="FFFFFFFF" w:tentative="1">
+      <w:start w:val="1"/>
+      <w:numFmt w:val="bullet"/>
+      <w:lvlText w:val=""/>
+      <w:lvlJc w:val="left"/>
+      <w:pPr>
+        <w:ind w:left="3840" w:hanging="480"/>
+      </w:pPr>
+      <w:rPr>
+        <w:rFonts w:ascii="Wingdings" w:hAnsi="Wingdings" w:hint="default"/>
+      </w:rPr>
+    </w:lvl>
+    <w:lvl w:ilvl="7" w:tplc="FFFFFFFF" w:tentative="1">
+      <w:start w:val="1"/>
+      <w:numFmt w:val="bullet"/>
+      <w:lvlText w:val=""/>
+      <w:lvlJc w:val="left"/>
+      <w:pPr>
+        <w:ind w:left="4320" w:hanging="480"/>
+      </w:pPr>
+      <w:rPr>
+        <w:rFonts w:ascii="Wingdings" w:hAnsi="Wingdings" w:hint="default"/>
+      </w:rPr>
+    </w:lvl>
+    <w:lvl w:ilvl="8" w:tplc="FFFFFFFF" w:tentative="1">
+      <w:start w:val="1"/>
+      <w:numFmt w:val="bullet"/>
+      <w:lvlText w:val=""/>
+      <w:lvlJc w:val="left"/>
+      <w:pPr>
+        <w:ind w:left="4800" w:hanging="480"/>
+      </w:pPr>
+      <w:rPr>
+        <w:rFonts w:ascii="Wingdings" w:hAnsi="Wingdings" w:hint="default"/>
+      </w:rPr>
+    </w:lvl>
+  </w:abstractNum>
+  <w:abstractNum w:abstractNumId="14" w15:restartNumberingAfterBreak="0">
     <w:nsid w:val="770B3824"/>
     <w:multiLevelType w:val="hybridMultilevel"/>
     <w:tmpl w:val="DC38D608"/>
@@ -3627,50 +3568,56 @@
       </w:rPr>
     </w:lvl>
   </w:abstractNum>
-  <w:num w:numId="1">
+  <w:num w:numId="1" w16cid:durableId="1396465662">
     <w:abstractNumId w:val="11"/>
   </w:num>
-  <w:num w:numId="2">
+  <w:num w:numId="2" w16cid:durableId="1492285878">
     <w:abstractNumId w:val="4"/>
   </w:num>
-  <w:num w:numId="3">
+  <w:num w:numId="3" w16cid:durableId="1169951738">
     <w:abstractNumId w:val="0"/>
   </w:num>
-  <w:num w:numId="4">
+  <w:num w:numId="4" w16cid:durableId="759567050">
     <w:abstractNumId w:val="6"/>
   </w:num>
-  <w:num w:numId="5">
+  <w:num w:numId="5" w16cid:durableId="895359915">
     <w:abstractNumId w:val="8"/>
   </w:num>
-  <w:num w:numId="6">
-    <w:abstractNumId w:val="12"/>
+  <w:num w:numId="6" w16cid:durableId="140537412">
+    <w:abstractNumId w:val="14"/>
   </w:num>
-  <w:num w:numId="7">
+  <w:num w:numId="7" w16cid:durableId="885946188">
     <w:abstractNumId w:val="1"/>
   </w:num>
-  <w:num w:numId="8">
+  <w:num w:numId="8" w16cid:durableId="1374380873">
     <w:abstractNumId w:val="9"/>
   </w:num>
-  <w:num w:numId="9">
+  <w:num w:numId="9" w16cid:durableId="373508166">
     <w:abstractNumId w:val="10"/>
   </w:num>
-  <w:num w:numId="10">
+  <w:num w:numId="10" w16cid:durableId="98457797">
     <w:abstractNumId w:val="5"/>
   </w:num>
-  <w:num w:numId="11">
+  <w:num w:numId="11" w16cid:durableId="332270055">
     <w:abstractNumId w:val="2"/>
   </w:num>
-  <w:num w:numId="12">
+  <w:num w:numId="12" w16cid:durableId="789976794">
     <w:abstractNumId w:val="7"/>
   </w:num>
-  <w:num w:numId="13">
+  <w:num w:numId="13" w16cid:durableId="1071806885">
     <w:abstractNumId w:val="3"/>
+  </w:num>
+  <w:num w:numId="14" w16cid:durableId="1944147904">
+    <w:abstractNumId w:val="13"/>
+  </w:num>
+  <w:num w:numId="15" w16cid:durableId="1134372578">
+    <w:abstractNumId w:val="12"/>
   </w:num>
 </w:numbering>
 </file>
 
 <file path=word/styles.xml><?xml version="1.0" encoding="utf-8"?>
-<w:styles xmlns:mc="http://schemas.openxmlformats.org/markup-compatibility/2006" xmlns:r="http://schemas.openxmlformats.org/officeDocument/2006/relationships" xmlns:w="http://schemas.openxmlformats.org/wordprocessingml/2006/main" xmlns:w14="http://schemas.microsoft.com/office/word/2010/wordml" xmlns:w15="http://schemas.microsoft.com/office/word/2012/wordml" xmlns:w16cid="http://schemas.microsoft.com/office/word/2016/wordml/cid" xmlns:w16se="http://schemas.microsoft.com/office/word/2015/wordml/symex" mc:Ignorable="w14 w15 w16se w16cid">
+<w:styles xmlns:mc="http://schemas.openxmlformats.org/markup-compatibility/2006" xmlns:r="http://schemas.openxmlformats.org/officeDocument/2006/relationships" xmlns:w="http://schemas.openxmlformats.org/wordprocessingml/2006/main" xmlns:w14="http://schemas.microsoft.com/office/word/2010/wordml" xmlns:w15="http://schemas.microsoft.com/office/word/2012/wordml" xmlns:w16cex="http://schemas.microsoft.com/office/word/2018/wordml/cex" xmlns:w16cid="http://schemas.microsoft.com/office/word/2016/wordml/cid" xmlns:w16="http://schemas.microsoft.com/office/word/2018/wordml" xmlns:w16sdtdh="http://schemas.microsoft.com/office/word/2020/wordml/sdtdatahash" xmlns:w16se="http://schemas.microsoft.com/office/word/2015/wordml/symex" mc:Ignorable="w14 w15 w16se w16cid w16 w16cex w16sdtdh">
   <w:docDefaults>
     <w:rPrDefault>
       <w:rPr>
@@ -3683,7 +3630,7 @@
     </w:rPrDefault>
     <w:pPrDefault/>
   </w:docDefaults>
-  <w:latentStyles w:defLockedState="0" w:defUIPriority="99" w:defSemiHidden="0" w:defUnhideWhenUsed="0" w:defQFormat="0" w:count="375">
+  <w:latentStyles w:defLockedState="0" w:defUIPriority="99" w:defSemiHidden="0" w:defUnhideWhenUsed="0" w:defQFormat="0" w:count="376">
     <w:lsdException w:name="Normal" w:uiPriority="0" w:qFormat="1"/>
     <w:lsdException w:name="heading 1" w:uiPriority="9" w:qFormat="1"/>
     <w:lsdException w:name="heading 2" w:semiHidden="1" w:uiPriority="9" w:unhideWhenUsed="1" w:qFormat="1"/>
@@ -3789,7 +3736,6 @@
     <w:lsdException w:name="HTML Sample" w:semiHidden="1" w:unhideWhenUsed="1"/>
     <w:lsdException w:name="HTML Typewriter" w:semiHidden="1" w:unhideWhenUsed="1"/>
     <w:lsdException w:name="HTML Variable" w:semiHidden="1" w:unhideWhenUsed="1"/>
-    <w:lsdException w:name="Normal Table" w:semiHidden="1" w:unhideWhenUsed="1"/>
     <w:lsdException w:name="annotation subject" w:semiHidden="1" w:unhideWhenUsed="1"/>
     <w:lsdException w:name="No List" w:semiHidden="1" w:unhideWhenUsed="1"/>
     <w:lsdException w:name="Outline List 1" w:semiHidden="1" w:unhideWhenUsed="1"/>
@@ -3836,10 +3782,8 @@
     <w:lsdException w:name="Table Subtle 2" w:semiHidden="1" w:unhideWhenUsed="1"/>
     <w:lsdException w:name="Table Web 1" w:semiHidden="1" w:unhideWhenUsed="1"/>
     <w:lsdException w:name="Table Web 2" w:semiHidden="1" w:unhideWhenUsed="1"/>
-    <w:lsdException w:name="Table Web 3" w:semiHidden="1" w:unhideWhenUsed="1"/>
     <w:lsdException w:name="Balloon Text" w:semiHidden="1" w:unhideWhenUsed="1"/>
     <w:lsdException w:name="Table Grid" w:uiPriority="39"/>
-    <w:lsdException w:name="Table Theme" w:semiHidden="1" w:unhideWhenUsed="1"/>
     <w:lsdException w:name="Placeholder Text" w:semiHidden="1"/>
     <w:lsdException w:name="No Spacing" w:uiPriority="1" w:qFormat="1"/>
     <w:lsdException w:name="Light Shading" w:uiPriority="60"/>
@@ -4059,6 +4003,7 @@
     <w:lsdException w:name="Smart Hyperlink" w:semiHidden="1" w:unhideWhenUsed="1"/>
     <w:lsdException w:name="Hashtag" w:semiHidden="1" w:unhideWhenUsed="1"/>
     <w:lsdException w:name="Unresolved Mention" w:semiHidden="1" w:unhideWhenUsed="1"/>
+    <w:lsdException w:name="Smart Link" w:semiHidden="1" w:unhideWhenUsed="1"/>
   </w:latentStyles>
   <w:style w:type="paragraph" w:default="1" w:styleId="a">
     <w:name w:val="Normal"/>
